--- a/Evaluations of Courses/BCIS301.docx
+++ b/Evaluations of Courses/BCIS301.docx
@@ -40,48 +40,205 @@
         </w:rPr>
         <w:t>I personally learned a lot from the course, I enjoyed the way in which it was run as it was a good wake up call for a lot of students. Overall I found the material very interesting and very valuable for my project.</w:t>
       </w:r>
+    </w:p>
+    <w:p>
+      <w:r>
+        <w:t>Creating a proposal and planning a project set us up well for our current project</w:t>
+      </w:r>
+    </w:p>
+    <w:p>
+      <w:r>
+        <w:t>In BCIS301 Management of Information and Communication Technologies course, I have learned how to identify and manage risks of an IT project and how to improve quality assurance level of an IT project.</w:t>
+      </w:r>
+    </w:p>
+    <w:p>
+      <w:r>
+        <w:t xml:space="preserve">Risk management and Quality Assurance were both applied during my whole project. </w:t>
+      </w:r>
+    </w:p>
+    <w:p>
+      <w:r>
+        <w:t>For risk management, I identified several risks and built risk management models for each risks before project.</w:t>
+      </w:r>
+    </w:p>
+    <w:p>
+      <w:r>
+        <w:t>The effective risk management and quality assurance help me to develop a very successful project.</w:t>
+      </w:r>
+    </w:p>
+    <w:p>
+      <w:pPr>
+        <w:spacing w:after="0" w:line="240" w:lineRule="auto"/>
+      </w:pPr>
+      <w:r>
+        <w:t>All of the topics came up in my project and the knowledge I got from the course were priceless and helped me present my findings in a professional manner as is expected in the real world.</w:t>
+      </w:r>
+    </w:p>
+    <w:p>
+      <w:pPr>
+        <w:spacing w:after="0" w:line="240" w:lineRule="auto"/>
+      </w:pPr>
+    </w:p>
+    <w:p>
+      <w:pPr>
+        <w:spacing w:after="0" w:line="240" w:lineRule="auto"/>
+      </w:pPr>
+      <w:r>
+        <w:t>The lecturer did use his own exp</w:t>
+      </w:r>
       <w:bookmarkStart w:id="0" w:name="_GoBack"/>
       <w:bookmarkEnd w:id="0"/>
-    </w:p>
-    <w:p>
-      <w:r>
-        <w:t>Creating a proposal and planning a project set us up well for our current project</w:t>
-      </w:r>
-    </w:p>
-    <w:p>
-      <w:r>
-        <w:t>In BCIS301 Management of Information and Communication Technologies course, I have learned how to identify and manage risks of an IT project and how to improve quality assurance level of an IT project.</w:t>
-      </w:r>
-    </w:p>
-    <w:p>
-      <w:r>
-        <w:t xml:space="preserve">Risk management and Quality Assurance were both applied during my whole project. </w:t>
-      </w:r>
-    </w:p>
-    <w:p>
-      <w:r>
-        <w:t>For risk management, I identified several risks and built risk management models for each risks before project.</w:t>
-      </w:r>
-    </w:p>
-    <w:p>
-      <w:r>
-        <w:t>The effective risk management and quality assurance help me to develop a very successful project.</w:t>
-      </w:r>
+      <w:r>
+        <w:t xml:space="preserve">eriences and real world samples i.e. Vodafone projects to help get the points across. Time was set aside at the end of each session for questions and a summary of </w:t>
+      </w:r>
+      <w:r>
+        <w:t xml:space="preserve">each lesson was emailed to students so we had something to refer to if needed which proved to be of great use months down the line when I started my project.  </w:t>
+      </w:r>
+    </w:p>
+    <w:p>
+      <w:pPr>
+        <w:spacing w:after="0" w:line="240" w:lineRule="auto"/>
+      </w:pPr>
+      <w:r>
+        <w:t>This course raises many important management issues which are important for IT companies. The planning hierarchy is important for defining a company’s mission and vision statements and the accompanying goals</w:t>
+      </w:r>
+      <w:r>
+        <w:t>.</w:t>
+      </w:r>
+    </w:p>
+    <w:p>
+      <w:pPr>
+        <w:spacing w:line="360" w:lineRule="auto"/>
+      </w:pPr>
+      <w:r>
+        <w:t>It was interesting and challenging to have to write an IT plan.</w:t>
+      </w:r>
+    </w:p>
+    <w:p>
+      <w:pPr>
+        <w:spacing w:line="360" w:lineRule="auto"/>
+      </w:pPr>
+      <w:r>
+        <w:t>Also, it was worthwhile studying the risk management frameworks, which was useful for the project.</w:t>
+      </w:r>
+    </w:p>
+    <w:p>
+      <w:r>
+        <w:t>Probably the most important skill to gain from this course is critical analysis</w:t>
+      </w:r>
+    </w:p>
+    <w:p>
+      <w:pPr>
+        <w:spacing w:after="0"/>
+        <w:jc w:val="both"/>
+        <w:rPr>
+          <w:rFonts w:ascii="Arial Narrow" w:hAnsi="Arial Narrow" w:cs="Arial"/>
+          <w:sz w:val="24"/>
+          <w:szCs w:val="24"/>
+        </w:rPr>
+      </w:pPr>
+      <w:r>
+        <w:rPr>
+          <w:rFonts w:ascii="Arial Narrow" w:hAnsi="Arial Narrow" w:cs="Arial"/>
+          <w:sz w:val="24"/>
+          <w:szCs w:val="24"/>
+        </w:rPr>
+        <w:t xml:space="preserve">This class was pretty challenging for me as it involved a large amount of content which needed to be studied. However, this was one of my </w:t>
+      </w:r>
+      <w:proofErr w:type="spellStart"/>
+      <w:r>
+        <w:rPr>
+          <w:rFonts w:ascii="Arial Narrow" w:hAnsi="Arial Narrow" w:cs="Arial"/>
+          <w:sz w:val="24"/>
+          <w:szCs w:val="24"/>
+        </w:rPr>
+        <w:t>favorite</w:t>
+      </w:r>
+      <w:proofErr w:type="spellEnd"/>
+      <w:r>
+        <w:rPr>
+          <w:rFonts w:ascii="Arial Narrow" w:hAnsi="Arial Narrow" w:cs="Arial"/>
+          <w:sz w:val="24"/>
+          <w:szCs w:val="24"/>
+        </w:rPr>
+        <w:t xml:space="preserve"> class within the BICT degree, it taught me very much the core of the documentation which is required for a successful project.</w:t>
+      </w:r>
+      <w:r>
+        <w:rPr>
+          <w:rFonts w:ascii="Arial Narrow" w:hAnsi="Arial Narrow" w:cs="Arial"/>
+          <w:sz w:val="24"/>
+          <w:szCs w:val="24"/>
+        </w:rPr>
+        <w:t xml:space="preserve"> </w:t>
+      </w:r>
+      <w:r>
+        <w:rPr>
+          <w:rFonts w:ascii="Arial Narrow" w:hAnsi="Arial Narrow" w:cs="Arial"/>
+          <w:sz w:val="24"/>
+          <w:szCs w:val="24"/>
+        </w:rPr>
+        <w:t>As a Business Analysis student, this course was approximately 80% in relevance of my project. My project had similar requirements which needed to be covered, as per the assignments in this class</w:t>
+      </w:r>
+    </w:p>
+    <w:p>
+      <w:pPr>
+        <w:spacing w:after="0"/>
+        <w:jc w:val="both"/>
+      </w:pPr>
+      <w:r>
+        <w:t xml:space="preserve">I really appreciated the assignments in this paper. They really made a difference to the way I understand IT </w:t>
+      </w:r>
+      <w:proofErr w:type="spellStart"/>
+      <w:r>
+        <w:t>projects.The</w:t>
+      </w:r>
+      <w:proofErr w:type="spellEnd"/>
+      <w:r>
+        <w:t xml:space="preserve"> risk management portions of the course, in hindsight, were important, as part of our assignment 2. I am looking at how good it was to learn those aspects from </w:t>
+      </w:r>
+      <w:proofErr w:type="gramStart"/>
+      <w:r>
+        <w:t>a</w:t>
+      </w:r>
+      <w:proofErr w:type="gramEnd"/>
+      <w:r>
+        <w:t xml:space="preserve"> IT project perspective.</w:t>
+      </w:r>
+    </w:p>
+    <w:p>
+      <w:pPr>
+        <w:spacing w:after="0"/>
+        <w:jc w:val="both"/>
+        <w:rPr>
+          <w:rFonts w:ascii="Arial Narrow" w:hAnsi="Arial Narrow" w:cs="Arial"/>
+          <w:sz w:val="24"/>
+          <w:szCs w:val="24"/>
+        </w:rPr>
+      </w:pPr>
     </w:p>
     <w:p/>
     <w:p>
-      <w:r>
-        <w:t xml:space="preserve">What is recommended to change for this </w:t>
-      </w:r>
-      <w:proofErr w:type="gramStart"/>
-      <w:r>
-        <w:t>course</w:t>
-      </w:r>
-      <w:proofErr w:type="gramEnd"/>
+      <w:pPr>
+        <w:pStyle w:val="Heading2"/>
+      </w:pPr>
+      <w:r>
+        <w:lastRenderedPageBreak/>
+        <w:t>Recommendations</w:t>
+      </w:r>
     </w:p>
     <w:p>
       <w:r>
         <w:t>Instead of recommending changes to this course, I would suggest that other courses are brought in line to be in a comparative methodology reducing the shock to students from such a quick transition.</w:t>
+      </w:r>
+    </w:p>
+    <w:p>
+      <w:r>
+        <w:rPr>
+          <w:rFonts w:ascii="Arial Narrow" w:hAnsi="Arial Narrow" w:cs="Arial"/>
+          <w:sz w:val="24"/>
+          <w:szCs w:val="24"/>
+        </w:rPr>
+        <w:t>Only thing I could recommend is for the tutor to put the PowerPoints up on Moodle, so the students can use it for revision purpose for assignments/exam</w:t>
       </w:r>
     </w:p>
     <w:sectPr>
@@ -92,6 +249,243 @@
     </w:sectPr>
   </w:body>
 </w:document>
+</file>
+
+<file path=word/numbering.xml><?xml version="1.0" encoding="utf-8"?>
+<w:numbering xmlns:wpc="http://schemas.microsoft.com/office/word/2010/wordprocessingCanvas" xmlns:mc="http://schemas.openxmlformats.org/markup-compatibility/2006" xmlns:o="urn:schemas-microsoft-com:office:office" xmlns:r="http://schemas.openxmlformats.org/officeDocument/2006/relationships" xmlns:m="http://schemas.openxmlformats.org/officeDocument/2006/math" xmlns:v="urn:schemas-microsoft-com:vml" xmlns:wp14="http://schemas.microsoft.com/office/word/2010/wordprocessingDrawing" xmlns:wp="http://schemas.openxmlformats.org/drawingml/2006/wordprocessingDrawing" xmlns:w10="urn:schemas-microsoft-com:office:word" xmlns:w="http://schemas.openxmlformats.org/wordprocessingml/2006/main" xmlns:w14="http://schemas.microsoft.com/office/word/2010/wordml" xmlns:w15="http://schemas.microsoft.com/office/word/2012/wordml" xmlns:wpg="http://schemas.microsoft.com/office/word/2010/wordprocessingGroup" xmlns:wpi="http://schemas.microsoft.com/office/word/2010/wordprocessingInk" xmlns:wne="http://schemas.microsoft.com/office/word/2006/wordml" xmlns:wps="http://schemas.microsoft.com/office/word/2010/wordprocessingShape" mc:Ignorable="w14 w15 wp14">
+  <w:abstractNum w:abstractNumId="0" w15:restartNumberingAfterBreak="0">
+    <w:nsid w:val="109026FB"/>
+    <w:multiLevelType w:val="hybridMultilevel"/>
+    <w:tmpl w:val="5ECAD872"/>
+    <w:lvl w:ilvl="0" w:tplc="14090001">
+      <w:start w:val="1"/>
+      <w:numFmt w:val="bullet"/>
+      <w:lvlText w:val=""/>
+      <w:lvlJc w:val="left"/>
+      <w:pPr>
+        <w:ind w:left="720" w:hanging="360"/>
+      </w:pPr>
+      <w:rPr>
+        <w:rFonts w:ascii="Symbol" w:hAnsi="Symbol" w:hint="default"/>
+      </w:rPr>
+    </w:lvl>
+    <w:lvl w:ilvl="1" w:tplc="14090003" w:tentative="1">
+      <w:start w:val="1"/>
+      <w:numFmt w:val="bullet"/>
+      <w:lvlText w:val="o"/>
+      <w:lvlJc w:val="left"/>
+      <w:pPr>
+        <w:ind w:left="1440" w:hanging="360"/>
+      </w:pPr>
+      <w:rPr>
+        <w:rFonts w:ascii="Courier New" w:hAnsi="Courier New" w:cs="Courier New" w:hint="default"/>
+      </w:rPr>
+    </w:lvl>
+    <w:lvl w:ilvl="2" w:tplc="14090005" w:tentative="1">
+      <w:start w:val="1"/>
+      <w:numFmt w:val="bullet"/>
+      <w:lvlText w:val=""/>
+      <w:lvlJc w:val="left"/>
+      <w:pPr>
+        <w:ind w:left="2160" w:hanging="360"/>
+      </w:pPr>
+      <w:rPr>
+        <w:rFonts w:ascii="Wingdings" w:hAnsi="Wingdings" w:hint="default"/>
+      </w:rPr>
+    </w:lvl>
+    <w:lvl w:ilvl="3" w:tplc="14090001" w:tentative="1">
+      <w:start w:val="1"/>
+      <w:numFmt w:val="bullet"/>
+      <w:lvlText w:val=""/>
+      <w:lvlJc w:val="left"/>
+      <w:pPr>
+        <w:ind w:left="2880" w:hanging="360"/>
+      </w:pPr>
+      <w:rPr>
+        <w:rFonts w:ascii="Symbol" w:hAnsi="Symbol" w:hint="default"/>
+      </w:rPr>
+    </w:lvl>
+    <w:lvl w:ilvl="4" w:tplc="14090003" w:tentative="1">
+      <w:start w:val="1"/>
+      <w:numFmt w:val="bullet"/>
+      <w:lvlText w:val="o"/>
+      <w:lvlJc w:val="left"/>
+      <w:pPr>
+        <w:ind w:left="3600" w:hanging="360"/>
+      </w:pPr>
+      <w:rPr>
+        <w:rFonts w:ascii="Courier New" w:hAnsi="Courier New" w:cs="Courier New" w:hint="default"/>
+      </w:rPr>
+    </w:lvl>
+    <w:lvl w:ilvl="5" w:tplc="14090005" w:tentative="1">
+      <w:start w:val="1"/>
+      <w:numFmt w:val="bullet"/>
+      <w:lvlText w:val=""/>
+      <w:lvlJc w:val="left"/>
+      <w:pPr>
+        <w:ind w:left="4320" w:hanging="360"/>
+      </w:pPr>
+      <w:rPr>
+        <w:rFonts w:ascii="Wingdings" w:hAnsi="Wingdings" w:hint="default"/>
+      </w:rPr>
+    </w:lvl>
+    <w:lvl w:ilvl="6" w:tplc="14090001" w:tentative="1">
+      <w:start w:val="1"/>
+      <w:numFmt w:val="bullet"/>
+      <w:lvlText w:val=""/>
+      <w:lvlJc w:val="left"/>
+      <w:pPr>
+        <w:ind w:left="5040" w:hanging="360"/>
+      </w:pPr>
+      <w:rPr>
+        <w:rFonts w:ascii="Symbol" w:hAnsi="Symbol" w:hint="default"/>
+      </w:rPr>
+    </w:lvl>
+    <w:lvl w:ilvl="7" w:tplc="14090003" w:tentative="1">
+      <w:start w:val="1"/>
+      <w:numFmt w:val="bullet"/>
+      <w:lvlText w:val="o"/>
+      <w:lvlJc w:val="left"/>
+      <w:pPr>
+        <w:ind w:left="5760" w:hanging="360"/>
+      </w:pPr>
+      <w:rPr>
+        <w:rFonts w:ascii="Courier New" w:hAnsi="Courier New" w:cs="Courier New" w:hint="default"/>
+      </w:rPr>
+    </w:lvl>
+    <w:lvl w:ilvl="8" w:tplc="14090005" w:tentative="1">
+      <w:start w:val="1"/>
+      <w:numFmt w:val="bullet"/>
+      <w:lvlText w:val=""/>
+      <w:lvlJc w:val="left"/>
+      <w:pPr>
+        <w:ind w:left="6480" w:hanging="360"/>
+      </w:pPr>
+      <w:rPr>
+        <w:rFonts w:ascii="Wingdings" w:hAnsi="Wingdings" w:hint="default"/>
+      </w:rPr>
+    </w:lvl>
+  </w:abstractNum>
+  <w:abstractNum w:abstractNumId="1" w15:restartNumberingAfterBreak="0">
+    <w:nsid w:val="47A95185"/>
+    <w:multiLevelType w:val="hybridMultilevel"/>
+    <w:tmpl w:val="E6CE232A"/>
+    <w:lvl w:ilvl="0" w:tplc="14090001">
+      <w:start w:val="1"/>
+      <w:numFmt w:val="bullet"/>
+      <w:lvlText w:val=""/>
+      <w:lvlJc w:val="left"/>
+      <w:pPr>
+        <w:ind w:left="720" w:hanging="360"/>
+      </w:pPr>
+      <w:rPr>
+        <w:rFonts w:ascii="Symbol" w:hAnsi="Symbol" w:hint="default"/>
+      </w:rPr>
+    </w:lvl>
+    <w:lvl w:ilvl="1" w:tplc="14090003">
+      <w:start w:val="1"/>
+      <w:numFmt w:val="bullet"/>
+      <w:lvlText w:val="o"/>
+      <w:lvlJc w:val="left"/>
+      <w:pPr>
+        <w:ind w:left="1440" w:hanging="360"/>
+      </w:pPr>
+      <w:rPr>
+        <w:rFonts w:ascii="Courier New" w:hAnsi="Courier New" w:cs="Courier New" w:hint="default"/>
+      </w:rPr>
+    </w:lvl>
+    <w:lvl w:ilvl="2" w:tplc="14090005" w:tentative="1">
+      <w:start w:val="1"/>
+      <w:numFmt w:val="bullet"/>
+      <w:lvlText w:val=""/>
+      <w:lvlJc w:val="left"/>
+      <w:pPr>
+        <w:ind w:left="2160" w:hanging="360"/>
+      </w:pPr>
+      <w:rPr>
+        <w:rFonts w:ascii="Wingdings" w:hAnsi="Wingdings" w:hint="default"/>
+      </w:rPr>
+    </w:lvl>
+    <w:lvl w:ilvl="3" w:tplc="14090001" w:tentative="1">
+      <w:start w:val="1"/>
+      <w:numFmt w:val="bullet"/>
+      <w:lvlText w:val=""/>
+      <w:lvlJc w:val="left"/>
+      <w:pPr>
+        <w:ind w:left="2880" w:hanging="360"/>
+      </w:pPr>
+      <w:rPr>
+        <w:rFonts w:ascii="Symbol" w:hAnsi="Symbol" w:hint="default"/>
+      </w:rPr>
+    </w:lvl>
+    <w:lvl w:ilvl="4" w:tplc="14090003" w:tentative="1">
+      <w:start w:val="1"/>
+      <w:numFmt w:val="bullet"/>
+      <w:lvlText w:val="o"/>
+      <w:lvlJc w:val="left"/>
+      <w:pPr>
+        <w:ind w:left="3600" w:hanging="360"/>
+      </w:pPr>
+      <w:rPr>
+        <w:rFonts w:ascii="Courier New" w:hAnsi="Courier New" w:cs="Courier New" w:hint="default"/>
+      </w:rPr>
+    </w:lvl>
+    <w:lvl w:ilvl="5" w:tplc="14090005" w:tentative="1">
+      <w:start w:val="1"/>
+      <w:numFmt w:val="bullet"/>
+      <w:lvlText w:val=""/>
+      <w:lvlJc w:val="left"/>
+      <w:pPr>
+        <w:ind w:left="4320" w:hanging="360"/>
+      </w:pPr>
+      <w:rPr>
+        <w:rFonts w:ascii="Wingdings" w:hAnsi="Wingdings" w:hint="default"/>
+      </w:rPr>
+    </w:lvl>
+    <w:lvl w:ilvl="6" w:tplc="14090001" w:tentative="1">
+      <w:start w:val="1"/>
+      <w:numFmt w:val="bullet"/>
+      <w:lvlText w:val=""/>
+      <w:lvlJc w:val="left"/>
+      <w:pPr>
+        <w:ind w:left="5040" w:hanging="360"/>
+      </w:pPr>
+      <w:rPr>
+        <w:rFonts w:ascii="Symbol" w:hAnsi="Symbol" w:hint="default"/>
+      </w:rPr>
+    </w:lvl>
+    <w:lvl w:ilvl="7" w:tplc="14090003" w:tentative="1">
+      <w:start w:val="1"/>
+      <w:numFmt w:val="bullet"/>
+      <w:lvlText w:val="o"/>
+      <w:lvlJc w:val="left"/>
+      <w:pPr>
+        <w:ind w:left="5760" w:hanging="360"/>
+      </w:pPr>
+      <w:rPr>
+        <w:rFonts w:ascii="Courier New" w:hAnsi="Courier New" w:cs="Courier New" w:hint="default"/>
+      </w:rPr>
+    </w:lvl>
+    <w:lvl w:ilvl="8" w:tplc="14090005" w:tentative="1">
+      <w:start w:val="1"/>
+      <w:numFmt w:val="bullet"/>
+      <w:lvlText w:val=""/>
+      <w:lvlJc w:val="left"/>
+      <w:pPr>
+        <w:ind w:left="6480" w:hanging="360"/>
+      </w:pPr>
+      <w:rPr>
+        <w:rFonts w:ascii="Wingdings" w:hAnsi="Wingdings" w:hint="default"/>
+      </w:rPr>
+    </w:lvl>
+  </w:abstractNum>
+  <w:num w:numId="1">
+    <w:abstractNumId w:val="0"/>
+  </w:num>
+  <w:num w:numId="2">
+    <w:abstractNumId w:val="1"/>
+  </w:num>
+</w:numbering>
 </file>
 
 <file path=word/styles.xml><?xml version="1.0" encoding="utf-8"?>
@@ -488,6 +882,28 @@
     <w:name w:val="Normal"/>
     <w:qFormat/>
   </w:style>
+  <w:style w:type="paragraph" w:styleId="Heading2">
+    <w:name w:val="heading 2"/>
+    <w:basedOn w:val="Normal"/>
+    <w:next w:val="Normal"/>
+    <w:link w:val="Heading2Char"/>
+    <w:uiPriority w:val="9"/>
+    <w:unhideWhenUsed/>
+    <w:qFormat/>
+    <w:rsid w:val="00CB367A"/>
+    <w:pPr>
+      <w:keepNext/>
+      <w:keepLines/>
+      <w:spacing w:before="40" w:after="0"/>
+      <w:outlineLvl w:val="1"/>
+    </w:pPr>
+    <w:rPr>
+      <w:rFonts w:asciiTheme="majorHAnsi" w:eastAsiaTheme="majorEastAsia" w:hAnsiTheme="majorHAnsi" w:cstheme="majorBidi"/>
+      <w:color w:val="2E74B5" w:themeColor="accent1" w:themeShade="BF"/>
+      <w:sz w:val="26"/>
+      <w:szCs w:val="26"/>
+    </w:rPr>
+  </w:style>
   <w:style w:type="character" w:default="1" w:styleId="DefaultParagraphFont">
     <w:name w:val="Default Paragraph Font"/>
     <w:uiPriority w:val="1"/>
@@ -514,6 +930,34 @@
     <w:uiPriority w:val="99"/>
     <w:semiHidden/>
     <w:unhideWhenUsed/>
+  </w:style>
+  <w:style w:type="paragraph" w:styleId="ListParagraph">
+    <w:name w:val="List Paragraph"/>
+    <w:basedOn w:val="Normal"/>
+    <w:uiPriority w:val="34"/>
+    <w:qFormat/>
+    <w:rsid w:val="00D957A7"/>
+    <w:pPr>
+      <w:ind w:left="720"/>
+      <w:contextualSpacing/>
+    </w:pPr>
+    <w:rPr>
+      <w:rFonts w:eastAsiaTheme="minorHAnsi"/>
+      <w:lang w:eastAsia="en-US"/>
+    </w:rPr>
+  </w:style>
+  <w:style w:type="character" w:customStyle="1" w:styleId="Heading2Char">
+    <w:name w:val="Heading 2 Char"/>
+    <w:basedOn w:val="DefaultParagraphFont"/>
+    <w:link w:val="Heading2"/>
+    <w:uiPriority w:val="9"/>
+    <w:rsid w:val="00CB367A"/>
+    <w:rPr>
+      <w:rFonts w:asciiTheme="majorHAnsi" w:eastAsiaTheme="majorEastAsia" w:hAnsiTheme="majorHAnsi" w:cstheme="majorBidi"/>
+      <w:color w:val="2E74B5" w:themeColor="accent1" w:themeShade="BF"/>
+      <w:sz w:val="26"/>
+      <w:szCs w:val="26"/>
+    </w:rPr>
   </w:style>
 </w:styles>
 </file>

--- a/Evaluations of Courses/BCIS301.docx
+++ b/Evaluations of Courses/BCIS301.docx
@@ -84,12 +84,7 @@
         <w:spacing w:after="0" w:line="240" w:lineRule="auto"/>
       </w:pPr>
       <w:r>
-        <w:t>The lecturer did use his own exp</w:t>
-      </w:r>
-      <w:bookmarkStart w:id="0" w:name="_GoBack"/>
-      <w:bookmarkEnd w:id="0"/>
-      <w:r>
-        <w:t xml:space="preserve">eriences and real world samples i.e. Vodafone projects to help get the points across. Time was set aside at the end of each session for questions and a summary of </w:t>
+        <w:t xml:space="preserve">The lecturer did use his own experiences and real world samples i.e. Vodafone projects to help get the points across. Time was set aside at the end of each session for questions and a summary of </w:t>
       </w:r>
       <w:r>
         <w:t xml:space="preserve">each lesson was emailed to students so we had something to refer to if needed which proved to be of great use months down the line when I started my project.  </w:t>
@@ -100,10 +95,7 @@
         <w:spacing w:after="0" w:line="240" w:lineRule="auto"/>
       </w:pPr>
       <w:r>
-        <w:t>This course raises many important management issues which are important for IT companies. The planning hierarchy is important for defining a company’s mission and vision statements and the accompanying goals</w:t>
-      </w:r>
-      <w:r>
-        <w:t>.</w:t>
+        <w:t>This course raises many important management issues which are important for IT companies. The planning hierarchy is important for defining a company’s mission and vision statements and the accompanying goals.</w:t>
       </w:r>
     </w:p>
     <w:p>
@@ -143,86 +135,164 @@
           <w:sz w:val="24"/>
           <w:szCs w:val="24"/>
         </w:rPr>
-        <w:t xml:space="preserve">This class was pretty challenging for me as it involved a large amount of content which needed to be studied. However, this was one of my </w:t>
-      </w:r>
-      <w:proofErr w:type="spellStart"/>
+        <w:t xml:space="preserve">This class was pretty challenging for me as it involved a large amount of content which needed to be </w:t>
+      </w:r>
+      <w:proofErr w:type="gramStart"/>
       <w:r>
         <w:rPr>
           <w:rFonts w:ascii="Arial Narrow" w:hAnsi="Arial Narrow" w:cs="Arial"/>
           <w:sz w:val="24"/>
           <w:szCs w:val="24"/>
         </w:rPr>
-        <w:t>favorite</w:t>
-      </w:r>
-      <w:proofErr w:type="spellEnd"/>
+        <w:t>studied</w:t>
+      </w:r>
+      <w:proofErr w:type="gramEnd"/>
       <w:r>
         <w:rPr>
           <w:rFonts w:ascii="Arial Narrow" w:hAnsi="Arial Narrow" w:cs="Arial"/>
           <w:sz w:val="24"/>
           <w:szCs w:val="24"/>
         </w:rPr>
-        <w:t xml:space="preserve"> class within the BICT degree, it taught me very much the core of the documentation which is required for a successful project.</w:t>
-      </w:r>
+        <w:t xml:space="preserve">. However, this was one of my </w:t>
+      </w:r>
+      <w:proofErr w:type="spellStart"/>
       <w:r>
         <w:rPr>
           <w:rFonts w:ascii="Arial Narrow" w:hAnsi="Arial Narrow" w:cs="Arial"/>
           <w:sz w:val="24"/>
           <w:szCs w:val="24"/>
         </w:rPr>
-        <w:t xml:space="preserve"> </w:t>
-      </w:r>
+        <w:t>favorite</w:t>
+      </w:r>
+      <w:proofErr w:type="spellEnd"/>
       <w:r>
         <w:rPr>
           <w:rFonts w:ascii="Arial Narrow" w:hAnsi="Arial Narrow" w:cs="Arial"/>
           <w:sz w:val="24"/>
           <w:szCs w:val="24"/>
         </w:rPr>
-        <w:t>As a Business Analysis student, this course was approximately 80% in relevance of my project. My project had similar requirements which needed to be covered, as per the assignments in this class</w:t>
-      </w:r>
-    </w:p>
-    <w:p>
-      <w:pPr>
-        <w:spacing w:after="0"/>
-        <w:jc w:val="both"/>
-      </w:pPr>
-      <w:r>
-        <w:t xml:space="preserve">I really appreciated the assignments in this paper. They really made a difference to the way I understand IT </w:t>
-      </w:r>
-      <w:proofErr w:type="spellStart"/>
-      <w:r>
-        <w:t>projects.The</w:t>
-      </w:r>
-      <w:proofErr w:type="spellEnd"/>
-      <w:r>
-        <w:t xml:space="preserve"> risk management portions of the course, in hindsight, were important, as part of our assignment 2. I am looking at how good it was to learn those aspects from </w:t>
-      </w:r>
-      <w:proofErr w:type="gramStart"/>
-      <w:r>
-        <w:t>a</w:t>
-      </w:r>
-      <w:proofErr w:type="gramEnd"/>
-      <w:r>
-        <w:t xml:space="preserve"> IT project perspective.</w:t>
-      </w:r>
-    </w:p>
-    <w:p>
-      <w:pPr>
-        <w:spacing w:after="0"/>
-        <w:jc w:val="both"/>
+        <w:t xml:space="preserve"> class within the BICT degree, it taught me very much the core of the documentation which is required for a successful project.</w:t>
+      </w:r>
+      <w:r>
         <w:rPr>
           <w:rFonts w:ascii="Arial Narrow" w:hAnsi="Arial Narrow" w:cs="Arial"/>
           <w:sz w:val="24"/>
           <w:szCs w:val="24"/>
         </w:rPr>
-      </w:pPr>
-    </w:p>
-    <w:p/>
+        <w:t xml:space="preserve"> As a Business Analysis student, this course was approximately 80% in relevance of my project. My project had similar requirements which needed to be covered, as per the assignments in this class</w:t>
+      </w:r>
+    </w:p>
+    <w:p>
+      <w:pPr>
+        <w:spacing w:after="0"/>
+        <w:jc w:val="both"/>
+      </w:pPr>
+      <w:r>
+        <w:t xml:space="preserve">I really appreciated the assignments in this paper. They really made a difference to the way I understand IT </w:t>
+      </w:r>
+      <w:proofErr w:type="spellStart"/>
+      <w:r>
+        <w:t>projects.The</w:t>
+      </w:r>
+      <w:proofErr w:type="spellEnd"/>
+      <w:r>
+        <w:t xml:space="preserve"> risk management portions of the course, in hindsight, were important, as part of our assignment 2. I am looking at how good it was to learn those aspects from </w:t>
+      </w:r>
+      <w:proofErr w:type="gramStart"/>
+      <w:r>
+        <w:t>a</w:t>
+      </w:r>
+      <w:proofErr w:type="gramEnd"/>
+      <w:r>
+        <w:t xml:space="preserve"> IT project perspective.</w:t>
+      </w:r>
+    </w:p>
+    <w:p>
+      <w:pPr>
+        <w:spacing w:after="0"/>
+        <w:jc w:val="both"/>
+        <w:rPr>
+          <w:rFonts w:ascii="Arial Narrow" w:hAnsi="Arial Narrow" w:cs="Arial"/>
+          <w:sz w:val="24"/>
+          <w:szCs w:val="24"/>
+        </w:rPr>
+      </w:pPr>
+    </w:p>
+    <w:p>
+      <w:r>
+        <w:t>A</w:t>
+      </w:r>
+      <w:r>
+        <w:t xml:space="preserve">t the beginning I thought that this course was and important and helped me a lot in completing this People Work Ready project. </w:t>
+      </w:r>
+    </w:p>
+    <w:p>
+      <w:r>
+        <w:lastRenderedPageBreak/>
+        <w:t>This course helped in many ways because it taught me a lot like how to create project proposals, how to analyse, prioritise, and mitigate risks, and deeply understand the design and how the software methodologies works.</w:t>
+      </w:r>
+    </w:p>
+    <w:p>
+      <w:pPr>
+        <w:spacing w:after="0"/>
+        <w:rPr>
+          <w:rFonts w:cs="Arial"/>
+        </w:rPr>
+      </w:pPr>
+      <w:r>
+        <w:rPr>
+          <w:rFonts w:cs="Arial"/>
+        </w:rPr>
+        <w:t xml:space="preserve">Helped me analysed and document risks on my project. </w:t>
+      </w:r>
+    </w:p>
+    <w:p>
+      <w:proofErr w:type="gramStart"/>
+      <w:r>
+        <w:t>from</w:t>
+      </w:r>
+      <w:proofErr w:type="gramEnd"/>
+      <w:r>
+        <w:t xml:space="preserve"> this course, I learned how to do strategic analysis, how to analysis and found useful information from many aspects: for example, the company culture, goals, values.</w:t>
+      </w:r>
+    </w:p>
+    <w:p>
+      <w:r>
+        <w:t>Strategic analysis, planning was highly useful. Excellen</w:t>
+      </w:r>
+      <w:bookmarkStart w:id="0" w:name="_GoBack"/>
+      <w:bookmarkEnd w:id="0"/>
+      <w:r>
+        <w:t>t course.</w:t>
+      </w:r>
+    </w:p>
+    <w:p>
+      <w:pPr>
+        <w:pStyle w:val="NoSpacing"/>
+        <w:jc w:val="both"/>
+        <w:rPr>
+          <w:sz w:val="24"/>
+        </w:rPr>
+      </w:pPr>
+      <w:r>
+        <w:rPr>
+          <w:sz w:val="24"/>
+        </w:rPr>
+        <w:t>Not only did we learn about teamwork but we also did a large amount on quality assurance which was very useful for this project as we had to look into quality assurance again and this time put it into practice. We also did more on risk management and how to figure out whether it is a risk or not. If there is an extremely slim chance of it happening it is not really a risk that you will encounter.</w:t>
+      </w:r>
+    </w:p>
+    <w:p>
+      <w:pPr>
+        <w:rPr>
+          <w:lang w:val="en-US"/>
+        </w:rPr>
+      </w:pPr>
+    </w:p>
     <w:p>
       <w:pPr>
         <w:pStyle w:val="Heading2"/>
       </w:pPr>
       <w:r>
-        <w:lastRenderedPageBreak/>
         <w:t>Recommendations</w:t>
       </w:r>
     </w:p>
@@ -959,6 +1029,29 @@
       <w:szCs w:val="26"/>
     </w:rPr>
   </w:style>
+  <w:style w:type="paragraph" w:styleId="NoSpacing">
+    <w:name w:val="No Spacing"/>
+    <w:link w:val="NoSpacingChar"/>
+    <w:uiPriority w:val="1"/>
+    <w:qFormat/>
+    <w:rsid w:val="008441EA"/>
+    <w:pPr>
+      <w:spacing w:after="0" w:line="240" w:lineRule="auto"/>
+    </w:pPr>
+    <w:rPr>
+      <w:lang w:val="en-US" w:eastAsia="en-US"/>
+    </w:rPr>
+  </w:style>
+  <w:style w:type="character" w:customStyle="1" w:styleId="NoSpacingChar">
+    <w:name w:val="No Spacing Char"/>
+    <w:basedOn w:val="DefaultParagraphFont"/>
+    <w:link w:val="NoSpacing"/>
+    <w:uiPriority w:val="1"/>
+    <w:rsid w:val="008441EA"/>
+    <w:rPr>
+      <w:lang w:val="en-US" w:eastAsia="en-US"/>
+    </w:rPr>
+  </w:style>
 </w:styles>
 </file>
 

--- a/Evaluations of Courses/BCIS301.docx
+++ b/Evaluations of Courses/BCIS301.docx
@@ -8,14 +8,12 @@
       </w:r>
     </w:p>
     <w:p>
-      <w:r>
-        <w:t xml:space="preserve">What is good about this </w:t>
-      </w:r>
-      <w:proofErr w:type="gramStart"/>
-      <w:r>
-        <w:t>course</w:t>
-      </w:r>
-      <w:proofErr w:type="gramEnd"/>
+      <w:pPr>
+        <w:pStyle w:val="Heading2"/>
+      </w:pPr>
+      <w:r>
+        <w:t>What is good about this course</w:t>
+      </w:r>
     </w:p>
     <w:p>
       <w:r>
@@ -68,7 +66,7 @@
     </w:p>
     <w:p>
       <w:pPr>
-        <w:spacing w:after="0" w:line="240" w:lineRule="auto"/>
+        <w:spacing w:line="240" w:lineRule="auto"/>
       </w:pPr>
       <w:r>
         <w:t>All of the topics came up in my project and the knowledge I got from the course were priceless and helped me present my findings in a professional manner as is expected in the real world.</w:t>
@@ -76,12 +74,12 @@
     </w:p>
     <w:p>
       <w:pPr>
-        <w:spacing w:after="0" w:line="240" w:lineRule="auto"/>
-      </w:pPr>
-    </w:p>
-    <w:p>
-      <w:pPr>
-        <w:spacing w:after="0" w:line="240" w:lineRule="auto"/>
+        <w:spacing w:line="240" w:lineRule="auto"/>
+      </w:pPr>
+    </w:p>
+    <w:p>
+      <w:pPr>
+        <w:spacing w:line="240" w:lineRule="auto"/>
       </w:pPr>
       <w:r>
         <w:t xml:space="preserve">The lecturer did use his own experiences and real world samples i.e. Vodafone projects to help get the points across. Time was set aside at the end of each session for questions and a summary of </w:t>
@@ -92,7 +90,7 @@
     </w:p>
     <w:p>
       <w:pPr>
-        <w:spacing w:after="0" w:line="240" w:lineRule="auto"/>
+        <w:spacing w:line="240" w:lineRule="auto"/>
       </w:pPr>
       <w:r>
         <w:t>This course raises many important management issues which are important for IT companies. The planning hierarchy is important for defining a company’s mission and vision statements and the accompanying goals.</w:t>
@@ -121,7 +119,6 @@
     </w:p>
     <w:p>
       <w:pPr>
-        <w:spacing w:after="0"/>
         <w:jc w:val="both"/>
         <w:rPr>
           <w:rFonts w:ascii="Arial Narrow" w:hAnsi="Arial Narrow" w:cs="Arial"/>
@@ -135,140 +132,115 @@
           <w:sz w:val="24"/>
           <w:szCs w:val="24"/>
         </w:rPr>
-        <w:t xml:space="preserve">This class was pretty challenging for me as it involved a large amount of content which needed to be </w:t>
-      </w:r>
-      <w:proofErr w:type="gramStart"/>
+        <w:t xml:space="preserve">This class was pretty challenging for me as it involved a large amount of content which needed to be studied. However, this was one of my </w:t>
+      </w:r>
+      <w:proofErr w:type="spellStart"/>
       <w:r>
         <w:rPr>
           <w:rFonts w:ascii="Arial Narrow" w:hAnsi="Arial Narrow" w:cs="Arial"/>
           <w:sz w:val="24"/>
           <w:szCs w:val="24"/>
         </w:rPr>
-        <w:t>studied</w:t>
-      </w:r>
-      <w:proofErr w:type="gramEnd"/>
+        <w:t>favorite</w:t>
+      </w:r>
+      <w:proofErr w:type="spellEnd"/>
       <w:r>
         <w:rPr>
           <w:rFonts w:ascii="Arial Narrow" w:hAnsi="Arial Narrow" w:cs="Arial"/>
           <w:sz w:val="24"/>
           <w:szCs w:val="24"/>
         </w:rPr>
-        <w:t xml:space="preserve">. However, this was one of my </w:t>
-      </w:r>
-      <w:proofErr w:type="spellStart"/>
+        <w:t xml:space="preserve"> class within the BICT degree, it taught me very much the core of the documentation which is required for a successful project.</w:t>
+      </w:r>
       <w:r>
         <w:rPr>
           <w:rFonts w:ascii="Arial Narrow" w:hAnsi="Arial Narrow" w:cs="Arial"/>
           <w:sz w:val="24"/>
           <w:szCs w:val="24"/>
         </w:rPr>
-        <w:t>favorite</w:t>
-      </w:r>
-      <w:proofErr w:type="spellEnd"/>
-      <w:r>
+        <w:t xml:space="preserve"> As a Business Analysis student, this course was approximately 80% in relevance of my project. My project had similar requirements which needed to be covered, as per the assignments in this class</w:t>
+      </w:r>
+    </w:p>
+    <w:p>
+      <w:pPr>
+        <w:jc w:val="both"/>
+      </w:pPr>
+      <w:r>
+        <w:t>I really appreciated the assignments in this paper. They really made a difference to the way I understand IT projects.</w:t>
+      </w:r>
+      <w:r>
+        <w:t xml:space="preserve"> </w:t>
+      </w:r>
+      <w:r>
+        <w:t>The risk management portions of the course, in hindsigh</w:t>
+      </w:r>
+      <w:bookmarkStart w:id="0" w:name="_GoBack"/>
+      <w:bookmarkEnd w:id="0"/>
+      <w:r>
+        <w:t>t, were important, as part of our assignment 2. I am looking at how good it was to learn those aspects from a</w:t>
+      </w:r>
+      <w:r>
+        <w:t>n</w:t>
+      </w:r>
+      <w:r>
+        <w:t xml:space="preserve"> IT project perspective.</w:t>
+      </w:r>
+    </w:p>
+    <w:p>
+      <w:pPr>
+        <w:jc w:val="both"/>
         <w:rPr>
           <w:rFonts w:ascii="Arial Narrow" w:hAnsi="Arial Narrow" w:cs="Arial"/>
           <w:sz w:val="24"/>
           <w:szCs w:val="24"/>
         </w:rPr>
-        <w:t xml:space="preserve"> class within the BICT degree, it taught me very much the core of the documentation which is required for a successful project.</w:t>
-      </w:r>
-      <w:r>
-        <w:rPr>
-          <w:rFonts w:ascii="Arial Narrow" w:hAnsi="Arial Narrow" w:cs="Arial"/>
-          <w:sz w:val="24"/>
-          <w:szCs w:val="24"/>
-        </w:rPr>
-        <w:t xml:space="preserve"> As a Business Analysis student, this course was approximately 80% in relevance of my project. My project had similar requirements which needed to be covered, as per the assignments in this class</w:t>
-      </w:r>
-    </w:p>
-    <w:p>
-      <w:pPr>
-        <w:spacing w:after="0"/>
-        <w:jc w:val="both"/>
-      </w:pPr>
-      <w:r>
-        <w:t xml:space="preserve">I really appreciated the assignments in this paper. They really made a difference to the way I understand IT </w:t>
-      </w:r>
-      <w:proofErr w:type="spellStart"/>
-      <w:r>
-        <w:t>projects.The</w:t>
-      </w:r>
-      <w:proofErr w:type="spellEnd"/>
-      <w:r>
-        <w:t xml:space="preserve"> risk management portions of the course, in hindsight, were important, as part of our assignment 2. I am looking at how good it was to learn those aspects from </w:t>
-      </w:r>
+      </w:pPr>
+    </w:p>
+    <w:p>
+      <w:r>
+        <w:t>A</w:t>
+      </w:r>
+      <w:r>
+        <w:t xml:space="preserve">t the beginning I thought that this course was and important and helped me a lot in completing this People Work Ready project. </w:t>
+      </w:r>
+    </w:p>
+    <w:p>
+      <w:r>
+        <w:t>This course helped in many ways because it taught me a lot like how to create project proposals, how to analyse, prioritise, and mitigate risks, and deeply understand the design and how the software methodologies works.</w:t>
+      </w:r>
+    </w:p>
+    <w:p>
+      <w:pPr>
+        <w:rPr>
+          <w:rFonts w:cs="Arial"/>
+        </w:rPr>
+      </w:pPr>
+      <w:r>
+        <w:rPr>
+          <w:rFonts w:cs="Arial"/>
+        </w:rPr>
+        <w:t xml:space="preserve">Helped me analysed and document risks on my project. </w:t>
+      </w:r>
+    </w:p>
+    <w:p>
       <w:proofErr w:type="gramStart"/>
       <w:r>
-        <w:t>a</w:t>
+        <w:t>from</w:t>
       </w:r>
       <w:proofErr w:type="gramEnd"/>
       <w:r>
-        <w:t xml:space="preserve"> IT project perspective.</w:t>
-      </w:r>
-    </w:p>
-    <w:p>
-      <w:pPr>
-        <w:spacing w:after="0"/>
-        <w:jc w:val="both"/>
-        <w:rPr>
-          <w:rFonts w:ascii="Arial Narrow" w:hAnsi="Arial Narrow" w:cs="Arial"/>
-          <w:sz w:val="24"/>
-          <w:szCs w:val="24"/>
-        </w:rPr>
-      </w:pPr>
-    </w:p>
-    <w:p>
-      <w:r>
-        <w:t>A</w:t>
-      </w:r>
-      <w:r>
-        <w:t xml:space="preserve">t the beginning I thought that this course was and important and helped me a lot in completing this People Work Ready project. </w:t>
-      </w:r>
-    </w:p>
-    <w:p>
-      <w:r>
-        <w:lastRenderedPageBreak/>
-        <w:t>This course helped in many ways because it taught me a lot like how to create project proposals, how to analyse, prioritise, and mitigate risks, and deeply understand the design and how the software methodologies works.</w:t>
-      </w:r>
-    </w:p>
-    <w:p>
-      <w:pPr>
-        <w:spacing w:after="0"/>
-        <w:rPr>
-          <w:rFonts w:cs="Arial"/>
-        </w:rPr>
-      </w:pPr>
-      <w:r>
-        <w:rPr>
-          <w:rFonts w:cs="Arial"/>
-        </w:rPr>
-        <w:t xml:space="preserve">Helped me analysed and document risks on my project. </w:t>
-      </w:r>
-    </w:p>
-    <w:p>
-      <w:proofErr w:type="gramStart"/>
-      <w:r>
-        <w:t>from</w:t>
-      </w:r>
-      <w:proofErr w:type="gramEnd"/>
-      <w:r>
         <w:t xml:space="preserve"> this course, I learned how to do strategic analysis, how to analysis and found useful information from many aspects: for example, the company culture, goals, values.</w:t>
       </w:r>
     </w:p>
     <w:p>
       <w:r>
-        <w:t>Strategic analysis, planning was highly useful. Excellen</w:t>
-      </w:r>
-      <w:bookmarkStart w:id="0" w:name="_GoBack"/>
-      <w:bookmarkEnd w:id="0"/>
-      <w:r>
-        <w:t>t course.</w:t>
+        <w:t>Strategic analysis, planning was highly useful. Excellent course.</w:t>
       </w:r>
     </w:p>
     <w:p>
       <w:pPr>
         <w:pStyle w:val="NoSpacing"/>
+        <w:spacing w:after="160"/>
         <w:jc w:val="both"/>
         <w:rPr>
           <w:sz w:val="24"/>

--- a/Evaluations of Courses/BCIS301.docx
+++ b/Evaluations of Courses/BCIS301.docx
@@ -3,10 +3,144 @@
 <w:document xmlns:wpc="http://schemas.microsoft.com/office/word/2010/wordprocessingCanvas" xmlns:mc="http://schemas.openxmlformats.org/markup-compatibility/2006" xmlns:o="urn:schemas-microsoft-com:office:office" xmlns:r="http://schemas.openxmlformats.org/officeDocument/2006/relationships" xmlns:m="http://schemas.openxmlformats.org/officeDocument/2006/math" xmlns:v="urn:schemas-microsoft-com:vml" xmlns:wp14="http://schemas.microsoft.com/office/word/2010/wordprocessingDrawing" xmlns:wp="http://schemas.openxmlformats.org/drawingml/2006/wordprocessingDrawing" xmlns:w10="urn:schemas-microsoft-com:office:word" xmlns:w="http://schemas.openxmlformats.org/wordprocessingml/2006/main" xmlns:w14="http://schemas.microsoft.com/office/word/2010/wordml" xmlns:w15="http://schemas.microsoft.com/office/word/2012/wordml" xmlns:wpg="http://schemas.microsoft.com/office/word/2010/wordprocessingGroup" xmlns:wpi="http://schemas.microsoft.com/office/word/2010/wordprocessingInk" xmlns:wne="http://schemas.microsoft.com/office/word/2006/wordml" xmlns:wps="http://schemas.microsoft.com/office/word/2010/wordprocessingShape" mc:Ignorable="w14 w15 wp14">
   <w:body>
     <w:p>
-      <w:r>
+      <w:pPr>
+        <w:pStyle w:val="Title"/>
+        <w:jc w:val="right"/>
+        <w:rPr>
+          <w:rFonts w:ascii="Century Gothic" w:hAnsi="Century Gothic"/>
+          <w:sz w:val="72"/>
+        </w:rPr>
+      </w:pPr>
+      <w:r>
+        <w:rPr>
+          <w:rFonts w:ascii="Century Gothic" w:hAnsi="Century Gothic"/>
+          <w:sz w:val="72"/>
+        </w:rPr>
         <w:t>BCIS301</w:t>
       </w:r>
     </w:p>
+    <w:p>
+      <w:pPr>
+        <w:pStyle w:val="Title"/>
+        <w:jc w:val="right"/>
+        <w:rPr>
+          <w:rFonts w:ascii="Century Gothic" w:hAnsi="Century Gothic"/>
+          <w:sz w:val="72"/>
+        </w:rPr>
+      </w:pPr>
+      <w:r>
+        <w:rPr>
+          <w:rFonts w:ascii="Century Gothic" w:hAnsi="Century Gothic"/>
+          <w:sz w:val="72"/>
+        </w:rPr>
+        <w:t>Management of ICT</w:t>
+      </w:r>
+    </w:p>
+    <w:p>
+      <w:pPr>
+        <w:pStyle w:val="Title"/>
+        <w:jc w:val="right"/>
+        <w:rPr>
+          <w:rFonts w:ascii="Century Gothic" w:hAnsi="Century Gothic"/>
+        </w:rPr>
+      </w:pPr>
+      <w:r>
+        <w:rPr>
+          <w:rFonts w:ascii="Century Gothic" w:hAnsi="Century Gothic"/>
+        </w:rPr>
+        <w:t xml:space="preserve">COURSE EVALUATIONS FROM </w:t>
+      </w:r>
+    </w:p>
+    <w:p>
+      <w:pPr>
+        <w:pStyle w:val="Title"/>
+        <w:jc w:val="right"/>
+        <w:rPr>
+          <w:rFonts w:ascii="Century Gothic" w:hAnsi="Century Gothic"/>
+        </w:rPr>
+      </w:pPr>
+      <w:r>
+        <w:rPr>
+          <w:rFonts w:ascii="Century Gothic" w:hAnsi="Century Gothic"/>
+        </w:rPr>
+        <w:t>CO-OPERATIVE EDUCATION PROJECT 2016 S1</w:t>
+      </w:r>
+    </w:p>
+    <w:p>
+      <w:r>
+        <w:rPr>
+          <w:noProof/>
+        </w:rPr>
+        <w:drawing>
+          <wp:anchor distT="0" distB="0" distL="114300" distR="114300" simplePos="0" relativeHeight="251658240" behindDoc="0" locked="0" layoutInCell="1" allowOverlap="1">
+            <wp:simplePos x="0" y="0"/>
+            <wp:positionH relativeFrom="column">
+              <wp:posOffset>3933825</wp:posOffset>
+            </wp:positionH>
+            <wp:positionV relativeFrom="paragraph">
+              <wp:posOffset>6542405</wp:posOffset>
+            </wp:positionV>
+            <wp:extent cx="1800225" cy="714375"/>
+            <wp:effectExtent l="0" t="0" r="9525" b="9525"/>
+            <wp:wrapSquare wrapText="bothSides"/>
+            <wp:docPr id="1" name="Picture 1" descr="\\ADFSSTUD1\n-q\njs236\Documents\Downloads\unnamed.jpg"/>
+            <wp:cNvGraphicFramePr>
+              <a:graphicFrameLocks xmlns:a="http://schemas.openxmlformats.org/drawingml/2006/main" noChangeAspect="1"/>
+            </wp:cNvGraphicFramePr>
+            <a:graphic xmlns:a="http://schemas.openxmlformats.org/drawingml/2006/main">
+              <a:graphicData uri="http://schemas.openxmlformats.org/drawingml/2006/picture">
+                <pic:pic xmlns:pic="http://schemas.openxmlformats.org/drawingml/2006/picture">
+                  <pic:nvPicPr>
+                    <pic:cNvPr id="0" name="Picture 1" descr="\\ADFSSTUD1\n-q\njs236\Documents\Downloads\unnamed.jpg"/>
+                    <pic:cNvPicPr>
+                      <a:picLocks noChangeAspect="1" noChangeArrowheads="1"/>
+                    </pic:cNvPicPr>
+                  </pic:nvPicPr>
+                  <pic:blipFill>
+                    <a:blip r:embed="rId5">
+                      <a:extLst>
+                        <a:ext uri="{28A0092B-C50C-407E-A947-70E740481C1C}">
+                          <a14:useLocalDpi xmlns:a14="http://schemas.microsoft.com/office/drawing/2010/main" val="0"/>
+                        </a:ext>
+                      </a:extLst>
+                    </a:blip>
+                    <a:srcRect/>
+                    <a:stretch>
+                      <a:fillRect/>
+                    </a:stretch>
+                  </pic:blipFill>
+                  <pic:spPr bwMode="auto">
+                    <a:xfrm>
+                      <a:off x="0" y="0"/>
+                      <a:ext cx="1800225" cy="714375"/>
+                    </a:xfrm>
+                    <a:prstGeom prst="rect">
+                      <a:avLst/>
+                    </a:prstGeom>
+                    <a:noFill/>
+                    <a:ln>
+                      <a:noFill/>
+                    </a:ln>
+                  </pic:spPr>
+                </pic:pic>
+              </a:graphicData>
+            </a:graphic>
+            <wp14:sizeRelH relativeFrom="page">
+              <wp14:pctWidth>0</wp14:pctWidth>
+            </wp14:sizeRelH>
+            <wp14:sizeRelV relativeFrom="page">
+              <wp14:pctHeight>0</wp14:pctHeight>
+            </wp14:sizeRelV>
+          </wp:anchor>
+        </w:drawing>
+      </w:r>
+      <w:r>
+        <w:br w:type="page"/>
+      </w:r>
+      <w:bookmarkStart w:id="0" w:name="_GoBack"/>
+      <w:bookmarkEnd w:id="0"/>
+    </w:p>
+    <w:p/>
     <w:p>
       <w:pPr>
         <w:pStyle w:val="Heading2"/>
@@ -172,12 +306,7 @@
         <w:t xml:space="preserve"> </w:t>
       </w:r>
       <w:r>
-        <w:t>The risk management portions of the course, in hindsigh</w:t>
-      </w:r>
-      <w:bookmarkStart w:id="0" w:name="_GoBack"/>
-      <w:bookmarkEnd w:id="0"/>
-      <w:r>
-        <w:t>t, were important, as part of our assignment 2. I am looking at how good it was to learn those aspects from a</w:t>
+        <w:t>The risk management portions of the course, in hindsight, were important, as part of our assignment 2. I am looking at how good it was to learn those aspects from a</w:t>
       </w:r>
       <w:r>
         <w:t>n</w:t>
@@ -1024,6 +1153,40 @@
       <w:lang w:val="en-US" w:eastAsia="en-US"/>
     </w:rPr>
   </w:style>
+  <w:style w:type="paragraph" w:styleId="Title">
+    <w:name w:val="Title"/>
+    <w:basedOn w:val="Normal"/>
+    <w:next w:val="Normal"/>
+    <w:link w:val="TitleChar"/>
+    <w:uiPriority w:val="10"/>
+    <w:qFormat/>
+    <w:rsid w:val="002C3737"/>
+    <w:pPr>
+      <w:spacing w:after="0" w:line="240" w:lineRule="auto"/>
+      <w:contextualSpacing/>
+    </w:pPr>
+    <w:rPr>
+      <w:rFonts w:asciiTheme="majorHAnsi" w:eastAsiaTheme="majorEastAsia" w:hAnsiTheme="majorHAnsi" w:cstheme="majorBidi"/>
+      <w:spacing w:val="-10"/>
+      <w:kern w:val="28"/>
+      <w:sz w:val="56"/>
+      <w:szCs w:val="56"/>
+    </w:rPr>
+  </w:style>
+  <w:style w:type="character" w:customStyle="1" w:styleId="TitleChar">
+    <w:name w:val="Title Char"/>
+    <w:basedOn w:val="DefaultParagraphFont"/>
+    <w:link w:val="Title"/>
+    <w:uiPriority w:val="10"/>
+    <w:rsid w:val="002C3737"/>
+    <w:rPr>
+      <w:rFonts w:asciiTheme="majorHAnsi" w:eastAsiaTheme="majorEastAsia" w:hAnsiTheme="majorHAnsi" w:cstheme="majorBidi"/>
+      <w:spacing w:val="-10"/>
+      <w:kern w:val="28"/>
+      <w:sz w:val="56"/>
+      <w:szCs w:val="56"/>
+    </w:rPr>
+  </w:style>
 </w:styles>
 </file>
 

--- a/Evaluations of Courses/BCIS301.docx
+++ b/Evaluations of Courses/BCIS301.docx
@@ -5,65 +5,41 @@
     <w:p>
       <w:pPr>
         <w:pStyle w:val="Title"/>
-        <w:jc w:val="right"/>
-        <w:rPr>
-          <w:rFonts w:ascii="Century Gothic" w:hAnsi="Century Gothic"/>
-          <w:sz w:val="72"/>
-        </w:rPr>
-      </w:pPr>
-      <w:r>
-        <w:rPr>
-          <w:rFonts w:ascii="Century Gothic" w:hAnsi="Century Gothic"/>
-          <w:sz w:val="72"/>
-        </w:rPr>
+      </w:pPr>
+      <w:r>
         <w:t>BCIS301</w:t>
       </w:r>
     </w:p>
     <w:p>
       <w:pPr>
         <w:pStyle w:val="Title"/>
-        <w:jc w:val="right"/>
-        <w:rPr>
-          <w:rFonts w:ascii="Century Gothic" w:hAnsi="Century Gothic"/>
-          <w:sz w:val="72"/>
-        </w:rPr>
-      </w:pPr>
-      <w:r>
-        <w:rPr>
-          <w:rFonts w:ascii="Century Gothic" w:hAnsi="Century Gothic"/>
-          <w:sz w:val="72"/>
-        </w:rPr>
+      </w:pPr>
+      <w:r>
         <w:t>Management of ICT</w:t>
       </w:r>
     </w:p>
     <w:p>
       <w:pPr>
-        <w:pStyle w:val="Title"/>
-        <w:jc w:val="right"/>
-        <w:rPr>
-          <w:rFonts w:ascii="Century Gothic" w:hAnsi="Century Gothic"/>
-        </w:rPr>
-      </w:pPr>
-      <w:r>
-        <w:rPr>
-          <w:rFonts w:ascii="Century Gothic" w:hAnsi="Century Gothic"/>
-        </w:rPr>
+        <w:pStyle w:val="Subtitle"/>
+      </w:pPr>
+      <w:r>
         <w:t xml:space="preserve">COURSE EVALUATIONS FROM </w:t>
       </w:r>
     </w:p>
     <w:p>
       <w:pPr>
-        <w:pStyle w:val="Title"/>
-        <w:jc w:val="right"/>
-        <w:rPr>
-          <w:rFonts w:ascii="Century Gothic" w:hAnsi="Century Gothic"/>
-        </w:rPr>
-      </w:pPr>
-      <w:r>
-        <w:rPr>
-          <w:rFonts w:ascii="Century Gothic" w:hAnsi="Century Gothic"/>
-        </w:rPr>
-        <w:t>CO-OPERATIVE EDUCATION PROJECT 2016 S1</w:t>
+        <w:pStyle w:val="Subtitle"/>
+      </w:pPr>
+      <w:r>
+        <w:t xml:space="preserve">CO-OPERATIVE EDUCATION </w:t>
+      </w:r>
+    </w:p>
+    <w:p>
+      <w:pPr>
+        <w:pStyle w:val="Subtitle"/>
+      </w:pPr>
+      <w:r>
+        <w:t>PROJECT 2016 S1</w:t>
       </w:r>
     </w:p>
     <w:p>
@@ -75,10 +51,10 @@
           <wp:anchor distT="0" distB="0" distL="114300" distR="114300" simplePos="0" relativeHeight="251658240" behindDoc="0" locked="0" layoutInCell="1" allowOverlap="1">
             <wp:simplePos x="0" y="0"/>
             <wp:positionH relativeFrom="column">
-              <wp:posOffset>3933825</wp:posOffset>
+              <wp:posOffset>3895725</wp:posOffset>
             </wp:positionH>
             <wp:positionV relativeFrom="paragraph">
-              <wp:posOffset>6542405</wp:posOffset>
+              <wp:posOffset>5299075</wp:posOffset>
             </wp:positionV>
             <wp:extent cx="1800225" cy="714375"/>
             <wp:effectExtent l="0" t="0" r="9525" b="9525"/>
@@ -199,22 +175,12 @@
       </w:r>
     </w:p>
     <w:p>
-      <w:pPr>
-        <w:spacing w:line="240" w:lineRule="auto"/>
-      </w:pPr>
       <w:r>
         <w:t>All of the topics came up in my project and the knowledge I got from the course were priceless and helped me present my findings in a professional manner as is expected in the real world.</w:t>
       </w:r>
     </w:p>
-    <w:p>
-      <w:pPr>
-        <w:spacing w:line="240" w:lineRule="auto"/>
-      </w:pPr>
-    </w:p>
-    <w:p>
-      <w:pPr>
-        <w:spacing w:line="240" w:lineRule="auto"/>
-      </w:pPr>
+    <w:p/>
+    <w:p>
       <w:r>
         <w:t xml:space="preserve">The lecturer did use his own experiences and real world samples i.e. Vodafone projects to help get the points across. Time was set aside at the end of each session for questions and a summary of </w:t>
       </w:r>
@@ -223,25 +189,16 @@
       </w:r>
     </w:p>
     <w:p>
-      <w:pPr>
-        <w:spacing w:line="240" w:lineRule="auto"/>
-      </w:pPr>
       <w:r>
         <w:t>This course raises many important management issues which are important for IT companies. The planning hierarchy is important for defining a company’s mission and vision statements and the accompanying goals.</w:t>
       </w:r>
     </w:p>
     <w:p>
-      <w:pPr>
-        <w:spacing w:line="360" w:lineRule="auto"/>
-      </w:pPr>
       <w:r>
         <w:t>It was interesting and challenging to have to write an IT plan.</w:t>
       </w:r>
     </w:p>
     <w:p>
-      <w:pPr>
-        <w:spacing w:line="360" w:lineRule="auto"/>
-      </w:pPr>
       <w:r>
         <w:t>Also, it was worthwhile studying the risk management frameworks, which was useful for the project.</w:t>
       </w:r>
@@ -252,53 +209,22 @@
       </w:r>
     </w:p>
     <w:p>
-      <w:pPr>
-        <w:jc w:val="both"/>
-        <w:rPr>
-          <w:rFonts w:ascii="Arial Narrow" w:hAnsi="Arial Narrow" w:cs="Arial"/>
-          <w:sz w:val="24"/>
-          <w:szCs w:val="24"/>
-        </w:rPr>
-      </w:pPr>
-      <w:r>
-        <w:rPr>
-          <w:rFonts w:ascii="Arial Narrow" w:hAnsi="Arial Narrow" w:cs="Arial"/>
-          <w:sz w:val="24"/>
-          <w:szCs w:val="24"/>
-        </w:rPr>
+      <w:r>
         <w:t xml:space="preserve">This class was pretty challenging for me as it involved a large amount of content which needed to be studied. However, this was one of my </w:t>
       </w:r>
       <w:proofErr w:type="spellStart"/>
       <w:r>
-        <w:rPr>
-          <w:rFonts w:ascii="Arial Narrow" w:hAnsi="Arial Narrow" w:cs="Arial"/>
-          <w:sz w:val="24"/>
-          <w:szCs w:val="24"/>
-        </w:rPr>
         <w:t>favorite</w:t>
       </w:r>
       <w:proofErr w:type="spellEnd"/>
       <w:r>
-        <w:rPr>
-          <w:rFonts w:ascii="Arial Narrow" w:hAnsi="Arial Narrow" w:cs="Arial"/>
-          <w:sz w:val="24"/>
-          <w:szCs w:val="24"/>
-        </w:rPr>
         <w:t xml:space="preserve"> class within the BICT degree, it taught me very much the core of the documentation which is required for a successful project.</w:t>
       </w:r>
       <w:r>
-        <w:rPr>
-          <w:rFonts w:ascii="Arial Narrow" w:hAnsi="Arial Narrow" w:cs="Arial"/>
-          <w:sz w:val="24"/>
-          <w:szCs w:val="24"/>
-        </w:rPr>
         <w:t xml:space="preserve"> As a Business Analysis student, this course was approximately 80% in relevance of my project. My project had similar requirements which needed to be covered, as per the assignments in this class</w:t>
       </w:r>
     </w:p>
     <w:p>
-      <w:pPr>
-        <w:jc w:val="both"/>
-      </w:pPr>
       <w:r>
         <w:t>I really appreciated the assignments in this paper. They really made a difference to the way I understand IT projects.</w:t>
       </w:r>
@@ -315,18 +241,10 @@
         <w:t xml:space="preserve"> IT project perspective.</w:t>
       </w:r>
     </w:p>
-    <w:p>
-      <w:pPr>
-        <w:jc w:val="both"/>
-        <w:rPr>
-          <w:rFonts w:ascii="Arial Narrow" w:hAnsi="Arial Narrow" w:cs="Arial"/>
-          <w:sz w:val="24"/>
-          <w:szCs w:val="24"/>
-        </w:rPr>
-      </w:pPr>
-    </w:p>
-    <w:p>
-      <w:r>
+    <w:p/>
+    <w:p>
+      <w:r>
+        <w:lastRenderedPageBreak/>
         <w:t>A</w:t>
       </w:r>
       <w:r>
@@ -339,15 +257,7 @@
       </w:r>
     </w:p>
     <w:p>
-      <w:pPr>
-        <w:rPr>
-          <w:rFonts w:cs="Arial"/>
-        </w:rPr>
-      </w:pPr>
-      <w:r>
-        <w:rPr>
-          <w:rFonts w:cs="Arial"/>
-        </w:rPr>
+      <w:r>
         <w:t xml:space="preserve">Helped me analysed and document risks on my project. </w:t>
       </w:r>
     </w:p>
@@ -367,18 +277,7 @@
       </w:r>
     </w:p>
     <w:p>
-      <w:pPr>
-        <w:pStyle w:val="NoSpacing"/>
-        <w:spacing w:after="160"/>
-        <w:jc w:val="both"/>
-        <w:rPr>
-          <w:sz w:val="24"/>
-        </w:rPr>
-      </w:pPr>
-      <w:r>
-        <w:rPr>
-          <w:sz w:val="24"/>
-        </w:rPr>
+      <w:r>
         <w:t>Not only did we learn about teamwork but we also did a large amount on quality assurance which was very useful for this project as we had to look into quality assurance again and this time put it into practice. We also did more on risk management and how to figure out whether it is a risk or not. If there is an extremely slim chance of it happening it is not really a risk that you will encounter.</w:t>
       </w:r>
     </w:p>
@@ -404,11 +303,6 @@
     </w:p>
     <w:p>
       <w:r>
-        <w:rPr>
-          <w:rFonts w:ascii="Arial Narrow" w:hAnsi="Arial Narrow" w:cs="Arial"/>
-          <w:sz w:val="24"/>
-          <w:szCs w:val="24"/>
-        </w:rPr>
         <w:t>Only thing I could recommend is for the tutor to put the PowerPoints up on Moodle, so the students can use it for revision purpose for assignments/exam</w:t>
       </w:r>
     </w:p>
@@ -1052,6 +946,10 @@
   <w:style w:type="paragraph" w:default="1" w:styleId="Normal">
     <w:name w:val="Normal"/>
     <w:qFormat/>
+    <w:rsid w:val="00F642FE"/>
+    <w:rPr>
+      <w:rFonts w:ascii="Times New Roman" w:hAnsi="Times New Roman" w:cs="Times New Roman"/>
+    </w:rPr>
   </w:style>
   <w:style w:type="paragraph" w:styleId="Heading2">
     <w:name w:val="heading 2"/>
@@ -1160,16 +1058,17 @@
     <w:link w:val="TitleChar"/>
     <w:uiPriority w:val="10"/>
     <w:qFormat/>
-    <w:rsid w:val="002C3737"/>
+    <w:rsid w:val="00EB59B0"/>
     <w:pPr>
       <w:spacing w:after="0" w:line="240" w:lineRule="auto"/>
       <w:contextualSpacing/>
+      <w:jc w:val="right"/>
     </w:pPr>
     <w:rPr>
-      <w:rFonts w:asciiTheme="majorHAnsi" w:eastAsiaTheme="majorEastAsia" w:hAnsiTheme="majorHAnsi" w:cstheme="majorBidi"/>
+      <w:rFonts w:ascii="Century Gothic" w:eastAsiaTheme="majorEastAsia" w:hAnsi="Century Gothic" w:cstheme="majorBidi"/>
       <w:spacing w:val="-10"/>
       <w:kern w:val="28"/>
-      <w:sz w:val="56"/>
+      <w:sz w:val="72"/>
       <w:szCs w:val="56"/>
     </w:rPr>
   </w:style>
@@ -1178,11 +1077,45 @@
     <w:basedOn w:val="DefaultParagraphFont"/>
     <w:link w:val="Title"/>
     <w:uiPriority w:val="10"/>
-    <w:rsid w:val="002C3737"/>
+    <w:rsid w:val="00EB59B0"/>
     <w:rPr>
-      <w:rFonts w:asciiTheme="majorHAnsi" w:eastAsiaTheme="majorEastAsia" w:hAnsiTheme="majorHAnsi" w:cstheme="majorBidi"/>
+      <w:rFonts w:ascii="Century Gothic" w:eastAsiaTheme="majorEastAsia" w:hAnsi="Century Gothic" w:cstheme="majorBidi"/>
       <w:spacing w:val="-10"/>
       <w:kern w:val="28"/>
+      <w:sz w:val="72"/>
+      <w:szCs w:val="56"/>
+    </w:rPr>
+  </w:style>
+  <w:style w:type="paragraph" w:styleId="Subtitle">
+    <w:name w:val="Subtitle"/>
+    <w:basedOn w:val="Normal"/>
+    <w:next w:val="Normal"/>
+    <w:link w:val="SubtitleChar"/>
+    <w:uiPriority w:val="11"/>
+    <w:qFormat/>
+    <w:rsid w:val="00EB59B0"/>
+    <w:pPr>
+      <w:numPr>
+        <w:ilvl w:val="1"/>
+      </w:numPr>
+      <w:jc w:val="right"/>
+    </w:pPr>
+    <w:rPr>
+      <w:rFonts w:ascii="Century Gothic" w:hAnsi="Century Gothic" w:cstheme="minorBidi"/>
+      <w:spacing w:val="15"/>
+      <w:sz w:val="56"/>
+      <w:szCs w:val="56"/>
+    </w:rPr>
+  </w:style>
+  <w:style w:type="character" w:customStyle="1" w:styleId="SubtitleChar">
+    <w:name w:val="Subtitle Char"/>
+    <w:basedOn w:val="DefaultParagraphFont"/>
+    <w:link w:val="Subtitle"/>
+    <w:uiPriority w:val="11"/>
+    <w:rsid w:val="00EB59B0"/>
+    <w:rPr>
+      <w:rFonts w:ascii="Century Gothic" w:hAnsi="Century Gothic"/>
+      <w:spacing w:val="15"/>
       <w:sz w:val="56"/>
       <w:szCs w:val="56"/>
     </w:rPr>

--- a/Evaluations of Courses/BCIS301.docx
+++ b/Evaluations of Courses/BCIS301.docx
@@ -5,61 +5,280 @@
     <w:p>
       <w:pPr>
         <w:pStyle w:val="Title"/>
-      </w:pPr>
-      <w:r>
-        <w:t>BCIS301</w:t>
-      </w:r>
-    </w:p>
-    <w:p>
-      <w:pPr>
-        <w:pStyle w:val="Title"/>
-      </w:pPr>
-      <w:r>
-        <w:t>Management of ICT</w:t>
+        <w:jc w:val="left"/>
+      </w:pPr>
+      <w:bookmarkStart w:id="0" w:name="_GoBack"/>
+      <w:bookmarkEnd w:id="0"/>
+      <w:r>
+        <w:rPr>
+          <w:noProof/>
+          <w:sz w:val="24"/>
+          <w:szCs w:val="24"/>
+        </w:rPr>
+        <mc:AlternateContent>
+          <mc:Choice Requires="wps">
+            <w:drawing>
+              <wp:anchor distT="0" distB="0" distL="114300" distR="114300" simplePos="0" relativeHeight="251662336" behindDoc="0" locked="0" layoutInCell="1" allowOverlap="1">
+                <wp:simplePos x="0" y="0"/>
+                <wp:positionH relativeFrom="column">
+                  <wp:posOffset>857250</wp:posOffset>
+                </wp:positionH>
+                <wp:positionV relativeFrom="paragraph">
+                  <wp:posOffset>1447800</wp:posOffset>
+                </wp:positionV>
+                <wp:extent cx="4467225" cy="9525"/>
+                <wp:effectExtent l="0" t="0" r="28575" b="28575"/>
+                <wp:wrapNone/>
+                <wp:docPr id="4" name="Straight Connector 4"/>
+                <wp:cNvGraphicFramePr/>
+                <a:graphic xmlns:a="http://schemas.openxmlformats.org/drawingml/2006/main">
+                  <a:graphicData uri="http://schemas.microsoft.com/office/word/2010/wordprocessingShape">
+                    <wps:wsp>
+                      <wps:cNvCnPr/>
+                      <wps:spPr>
+                        <a:xfrm flipH="1" flipV="1">
+                          <a:off x="0" y="0"/>
+                          <a:ext cx="4467225" cy="9525"/>
+                        </a:xfrm>
+                        <a:prstGeom prst="line">
+                          <a:avLst/>
+                        </a:prstGeom>
+                        <a:ln>
+                          <a:solidFill>
+                            <a:schemeClr val="tx1"/>
+                          </a:solidFill>
+                        </a:ln>
+                      </wps:spPr>
+                      <wps:style>
+                        <a:lnRef idx="1">
+                          <a:schemeClr val="accent1"/>
+                        </a:lnRef>
+                        <a:fillRef idx="0">
+                          <a:schemeClr val="accent1"/>
+                        </a:fillRef>
+                        <a:effectRef idx="0">
+                          <a:schemeClr val="accent1"/>
+                        </a:effectRef>
+                        <a:fontRef idx="minor">
+                          <a:schemeClr val="tx1"/>
+                        </a:fontRef>
+                      </wps:style>
+                      <wps:bodyPr/>
+                    </wps:wsp>
+                  </a:graphicData>
+                </a:graphic>
+              </wp:anchor>
+            </w:drawing>
+          </mc:Choice>
+          <mc:Fallback>
+            <w:pict>
+              <v:line w14:anchorId="071CDC4A" id="Straight Connector 4" o:spid="_x0000_s1026" style="position:absolute;flip:x y;z-index:251662336;visibility:visible;mso-wrap-style:square;mso-wrap-distance-left:9pt;mso-wrap-distance-top:0;mso-wrap-distance-right:9pt;mso-wrap-distance-bottom:0;mso-position-horizontal:absolute;mso-position-horizontal-relative:text;mso-position-vertical:absolute;mso-position-vertical-relative:text" from="67.5pt,114pt" to="419.25pt,114.75pt" o:gfxdata="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" strokecolor="black [3213]" strokeweight=".5pt">
+                <v:stroke joinstyle="miter"/>
+              </v:line>
+            </w:pict>
+          </mc:Fallback>
+        </mc:AlternateContent>
+      </w:r>
+      <w:r>
+        <w:rPr>
+          <w:noProof/>
+          <w:sz w:val="24"/>
+          <w:szCs w:val="24"/>
+        </w:rPr>
+        <mc:AlternateContent>
+          <mc:Choice Requires="wps">
+            <w:drawing>
+              <wp:anchor distT="45720" distB="45720" distL="114300" distR="114300" simplePos="0" relativeHeight="251660288" behindDoc="0" locked="0" layoutInCell="1" allowOverlap="1" wp14:anchorId="009698D0" wp14:editId="2C7109ED">
+                <wp:simplePos x="0" y="0"/>
+                <wp:positionH relativeFrom="column">
+                  <wp:posOffset>0</wp:posOffset>
+                </wp:positionH>
+                <wp:positionV relativeFrom="paragraph">
+                  <wp:posOffset>45720</wp:posOffset>
+                </wp:positionV>
+                <wp:extent cx="5486400" cy="4520565"/>
+                <wp:effectExtent l="0" t="0" r="19050" b="27940"/>
+                <wp:wrapSquare wrapText="bothSides"/>
+                <wp:docPr id="217" name="Text Box 217"/>
+                <wp:cNvGraphicFramePr>
+                  <a:graphicFrameLocks xmlns:a="http://schemas.openxmlformats.org/drawingml/2006/main"/>
+                </wp:cNvGraphicFramePr>
+                <a:graphic xmlns:a="http://schemas.openxmlformats.org/drawingml/2006/main">
+                  <a:graphicData uri="http://schemas.microsoft.com/office/word/2010/wordprocessingShape">
+                    <wps:wsp>
+                      <wps:cNvSpPr txBox="1">
+                        <a:spLocks noChangeArrowheads="1"/>
+                      </wps:cNvSpPr>
+                      <wps:spPr bwMode="auto">
+                        <a:xfrm>
+                          <a:off x="0" y="0"/>
+                          <a:ext cx="5486400" cy="4620260"/>
+                        </a:xfrm>
+                        <a:prstGeom prst="rect">
+                          <a:avLst/>
+                        </a:prstGeom>
+                        <a:solidFill>
+                          <a:srgbClr val="FFFFFF"/>
+                        </a:solidFill>
+                        <a:ln w="9525">
+                          <a:solidFill>
+                            <a:schemeClr val="bg1"/>
+                          </a:solidFill>
+                          <a:miter lim="800000"/>
+                          <a:headEnd/>
+                          <a:tailEnd/>
+                        </a:ln>
+                      </wps:spPr>
+                      <wps:txbx>
+                        <w:txbxContent>
+                          <w:p>
+                            <w:pPr>
+                              <w:pStyle w:val="Title"/>
+                            </w:pPr>
+                            <w:r>
+                              <w:t>BCIS301</w:t>
+                            </w:r>
+                          </w:p>
+                          <w:p>
+                            <w:pPr>
+                              <w:pStyle w:val="Title"/>
+                            </w:pPr>
+                            <w:r>
+                              <w:t>Management of ICT</w:t>
+                            </w:r>
+                          </w:p>
+                          <w:p>
+                            <w:pPr>
+                              <w:pStyle w:val="Subtitle"/>
+                            </w:pPr>
+                          </w:p>
+                          <w:p>
+                            <w:pPr>
+                              <w:pStyle w:val="Subtitle"/>
+                            </w:pPr>
+                            <w:r>
+                              <w:t xml:space="preserve">COURSE EVALUATIONS FROM </w:t>
+                            </w:r>
+                          </w:p>
+                          <w:p>
+                            <w:pPr>
+                              <w:pStyle w:val="Subtitle"/>
+                            </w:pPr>
+                            <w:r>
+                              <w:t xml:space="preserve">CO-OPERATIVE EDUCATION </w:t>
+                            </w:r>
+                          </w:p>
+                          <w:p>
+                            <w:pPr>
+                              <w:pStyle w:val="Subtitle"/>
+                            </w:pPr>
+                            <w:r>
+                              <w:t>PROJECT 2016 S1</w:t>
+                            </w:r>
+                          </w:p>
+                          <w:p/>
+                        </w:txbxContent>
+                      </wps:txbx>
+                      <wps:bodyPr rot="0" vert="horz" wrap="square" lIns="91440" tIns="45720" rIns="91440" bIns="45720" anchor="t" anchorCtr="0">
+                        <a:spAutoFit/>
+                      </wps:bodyPr>
+                    </wps:wsp>
+                  </a:graphicData>
+                </a:graphic>
+                <wp14:sizeRelH relativeFrom="margin">
+                  <wp14:pctWidth>0</wp14:pctWidth>
+                </wp14:sizeRelH>
+                <wp14:sizeRelV relativeFrom="margin">
+                  <wp14:pctHeight>20000</wp14:pctHeight>
+                </wp14:sizeRelV>
+              </wp:anchor>
+            </w:drawing>
+          </mc:Choice>
+          <mc:Fallback>
+            <w:pict>
+              <v:shapetype w14:anchorId="009698D0" id="_x0000_t202" coordsize="21600,21600" o:spt="202" path="m,l,21600r21600,l21600,xe">
+                <v:stroke joinstyle="miter"/>
+                <v:path gradientshapeok="t" o:connecttype="rect"/>
+              </v:shapetype>
+              <v:shape id="Text Box 217" o:spid="_x0000_s1026" type="#_x0000_t202" style="position:absolute;margin-left:0;margin-top:3.6pt;width:6in;height:355.95pt;z-index:251660288;visibility:visible;mso-wrap-style:square;mso-width-percent:0;mso-height-percent:200;mso-wrap-distance-left:9pt;mso-wrap-distance-top:3.6pt;mso-wrap-distance-right:9pt;mso-wrap-distance-bottom:3.6pt;mso-position-horizontal:absolute;mso-position-horizontal-relative:text;mso-position-vertical:absolute;mso-position-vertical-relative:text;mso-width-percent:0;mso-height-percent:200;mso-width-relative:margin;mso-height-relative:margin;v-text-anchor:top" o:gfxdata="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" strokecolor="white [3212]">
+                <v:textbox style="mso-fit-shape-to-text:t">
+                  <w:txbxContent>
+                    <w:p>
+                      <w:pPr>
+                        <w:pStyle w:val="Title"/>
+                      </w:pPr>
+                      <w:r>
+                        <w:t>BCIS301</w:t>
+                      </w:r>
+                    </w:p>
+                    <w:p>
+                      <w:pPr>
+                        <w:pStyle w:val="Title"/>
+                      </w:pPr>
+                      <w:r>
+                        <w:t>Management of ICT</w:t>
+                      </w:r>
+                    </w:p>
+                    <w:p>
+                      <w:pPr>
+                        <w:pStyle w:val="Subtitle"/>
+                      </w:pPr>
+                    </w:p>
+                    <w:p>
+                      <w:pPr>
+                        <w:pStyle w:val="Subtitle"/>
+                      </w:pPr>
+                      <w:r>
+                        <w:t xml:space="preserve">COURSE EVALUATIONS FROM </w:t>
+                      </w:r>
+                    </w:p>
+                    <w:p>
+                      <w:pPr>
+                        <w:pStyle w:val="Subtitle"/>
+                      </w:pPr>
+                      <w:r>
+                        <w:t xml:space="preserve">CO-OPERATIVE EDUCATION </w:t>
+                      </w:r>
+                    </w:p>
+                    <w:p>
+                      <w:pPr>
+                        <w:pStyle w:val="Subtitle"/>
+                      </w:pPr>
+                      <w:r>
+                        <w:t>PROJECT 2016 S1</w:t>
+                      </w:r>
+                    </w:p>
+                    <w:p/>
+                  </w:txbxContent>
+                </v:textbox>
+                <w10:wrap type="square"/>
+              </v:shape>
+            </w:pict>
+          </mc:Fallback>
+        </mc:AlternateContent>
       </w:r>
     </w:p>
     <w:p>
       <w:pPr>
         <w:pStyle w:val="Subtitle"/>
       </w:pPr>
-      <w:r>
-        <w:t xml:space="preserve">COURSE EVALUATIONS FROM </w:t>
-      </w:r>
-    </w:p>
-    <w:p>
-      <w:pPr>
-        <w:pStyle w:val="Subtitle"/>
-      </w:pPr>
-      <w:r>
-        <w:t xml:space="preserve">CO-OPERATIVE EDUCATION </w:t>
-      </w:r>
-    </w:p>
-    <w:p>
-      <w:pPr>
-        <w:pStyle w:val="Subtitle"/>
-      </w:pPr>
-      <w:r>
-        <w:t>PROJECT 2016 S1</w:t>
-      </w:r>
-    </w:p>
-    <w:p>
       <w:r>
         <w:rPr>
           <w:noProof/>
         </w:rPr>
         <w:drawing>
-          <wp:anchor distT="0" distB="0" distL="114300" distR="114300" simplePos="0" relativeHeight="251658240" behindDoc="0" locked="0" layoutInCell="1" allowOverlap="1">
+          <wp:anchor distT="0" distB="0" distL="114300" distR="114300" simplePos="0" relativeHeight="251661312" behindDoc="0" locked="0" layoutInCell="1" allowOverlap="1" wp14:anchorId="442EE776" wp14:editId="5672688A">
             <wp:simplePos x="0" y="0"/>
             <wp:positionH relativeFrom="column">
-              <wp:posOffset>3895725</wp:posOffset>
+              <wp:posOffset>0</wp:posOffset>
             </wp:positionH>
             <wp:positionV relativeFrom="paragraph">
-              <wp:posOffset>5299075</wp:posOffset>
+              <wp:posOffset>564515</wp:posOffset>
             </wp:positionV>
-            <wp:extent cx="1800225" cy="714375"/>
-            <wp:effectExtent l="0" t="0" r="9525" b="9525"/>
+            <wp:extent cx="800100" cy="1371600"/>
+            <wp:effectExtent l="0" t="0" r="0" b="0"/>
             <wp:wrapSquare wrapText="bothSides"/>
-            <wp:docPr id="1" name="Picture 1" descr="\\ADFSSTUD1\n-q\njs236\Documents\Downloads\unnamed.jpg"/>
+            <wp:docPr id="3" name="Picture 3" descr="\\ADFSSTUD1\n-q\njs236\Documents\Downloads\unnamed.png"/>
             <wp:cNvGraphicFramePr>
               <a:graphicFrameLocks xmlns:a="http://schemas.openxmlformats.org/drawingml/2006/main" noChangeAspect="1"/>
             </wp:cNvGraphicFramePr>
@@ -67,7 +286,7 @@
               <a:graphicData uri="http://schemas.openxmlformats.org/drawingml/2006/picture">
                 <pic:pic xmlns:pic="http://schemas.openxmlformats.org/drawingml/2006/picture">
                   <pic:nvPicPr>
-                    <pic:cNvPr id="0" name="Picture 1" descr="\\ADFSSTUD1\n-q\njs236\Documents\Downloads\unnamed.jpg"/>
+                    <pic:cNvPr id="0" name="Picture 1" descr="\\ADFSSTUD1\n-q\njs236\Documents\Downloads\unnamed.png"/>
                     <pic:cNvPicPr>
                       <a:picLocks noChangeAspect="1" noChangeArrowheads="1"/>
                     </pic:cNvPicPr>
@@ -88,7 +307,7 @@
                   <pic:spPr bwMode="auto">
                     <a:xfrm>
                       <a:off x="0" y="0"/>
-                      <a:ext cx="1800225" cy="714375"/>
+                      <a:ext cx="800100" cy="1371600"/>
                     </a:xfrm>
                     <a:prstGeom prst="rect">
                       <a:avLst/>
@@ -110,11 +329,11 @@
           </wp:anchor>
         </w:drawing>
       </w:r>
+    </w:p>
+    <w:p>
       <w:r>
         <w:br w:type="page"/>
       </w:r>
-      <w:bookmarkStart w:id="0" w:name="_GoBack"/>
-      <w:bookmarkEnd w:id="0"/>
     </w:p>
     <w:p/>
     <w:p>
@@ -123,6 +342,14 @@
       </w:pPr>
       <w:r>
         <w:t>What is good about this course</w:t>
+      </w:r>
+    </w:p>
+    <w:p>
+      <w:pPr>
+        <w:pStyle w:val="Heading3"/>
+      </w:pPr>
+      <w:r>
+        <w:t>How the course was relevant to projects</w:t>
       </w:r>
     </w:p>
     <w:p>
@@ -136,12 +363,6 @@
           <w:lang w:eastAsia="en-NZ"/>
         </w:rPr>
       </w:pPr>
-      <w:r>
-        <w:rPr>
-          <w:lang w:eastAsia="en-NZ"/>
-        </w:rPr>
-        <w:t xml:space="preserve"> </w:t>
-      </w:r>
       <w:r>
         <w:rPr>
           <w:lang w:eastAsia="en-NZ"/>
@@ -176,12 +397,6 @@
     </w:p>
     <w:p>
       <w:r>
-        <w:t>All of the topics came up in my project and the knowledge I got from the course were priceless and helped me present my findings in a professional manner as is expected in the real world.</w:t>
-      </w:r>
-    </w:p>
-    <w:p/>
-    <w:p>
-      <w:r>
         <w:t xml:space="preserve">The lecturer did use his own experiences and real world samples i.e. Vodafone projects to help get the points across. Time was set aside at the end of each session for questions and a summary of </w:t>
       </w:r>
       <w:r>
@@ -190,11 +405,6 @@
     </w:p>
     <w:p>
       <w:r>
-        <w:t>This course raises many important management issues which are important for IT companies. The planning hierarchy is important for defining a company’s mission and vision statements and the accompanying goals.</w:t>
-      </w:r>
-    </w:p>
-    <w:p>
-      <w:r>
         <w:t>It was interesting and challenging to have to write an IT plan.</w:t>
       </w:r>
     </w:p>
@@ -241,34 +451,37 @@
         <w:t xml:space="preserve"> IT project perspective.</w:t>
       </w:r>
     </w:p>
-    <w:p/>
+    <w:p>
+      <w:r>
+        <w:t>A</w:t>
+      </w:r>
+      <w:r>
+        <w:t>t the beginning I t</w:t>
+      </w:r>
+      <w:r>
+        <w:t xml:space="preserve">hought that this course was </w:t>
+      </w:r>
+      <w:r>
+        <w:t xml:space="preserve">important and helped me a lot in completing this People Work Ready project. </w:t>
+      </w:r>
+    </w:p>
+    <w:p>
+      <w:r>
+        <w:t>This course helped in many ways because it taught me a lot like how to create project proposals, how to analyse, prioritise, and mitigate risks, and deeply understand the design and how the software methodologies works.</w:t>
+      </w:r>
+    </w:p>
+    <w:p>
+      <w:r>
+        <w:t xml:space="preserve">Helped me analysed and document risks on my project. </w:t>
+      </w:r>
+    </w:p>
     <w:p>
       <w:r>
         <w:lastRenderedPageBreak/>
-        <w:t>A</w:t>
-      </w:r>
-      <w:r>
-        <w:t xml:space="preserve">t the beginning I thought that this course was and important and helped me a lot in completing this People Work Ready project. </w:t>
-      </w:r>
-    </w:p>
-    <w:p>
-      <w:r>
-        <w:t>This course helped in many ways because it taught me a lot like how to create project proposals, how to analyse, prioritise, and mitigate risks, and deeply understand the design and how the software methodologies works.</w:t>
-      </w:r>
-    </w:p>
-    <w:p>
-      <w:r>
-        <w:t xml:space="preserve">Helped me analysed and document risks on my project. </w:t>
-      </w:r>
-    </w:p>
-    <w:p>
-      <w:proofErr w:type="gramStart"/>
-      <w:r>
-        <w:t>from</w:t>
-      </w:r>
-      <w:proofErr w:type="gramEnd"/>
-      <w:r>
-        <w:t xml:space="preserve"> this course, I learned how to do strategic analysis, how to analysis and found useful information from many aspects: for example, the company culture, goals, values.</w:t>
+        <w:t>F</w:t>
+      </w:r>
+      <w:r>
+        <w:t>rom this course, I learned how to do strategic analysis, how to analysis and found useful information from many aspects: for example, the company culture, goals, values.</w:t>
       </w:r>
     </w:p>
     <w:p>
@@ -283,11 +496,29 @@
     </w:p>
     <w:p>
       <w:pPr>
+        <w:pStyle w:val="Heading3"/>
         <w:rPr>
           <w:lang w:val="en-US"/>
         </w:rPr>
       </w:pPr>
-    </w:p>
+      <w:r>
+        <w:rPr>
+          <w:lang w:val="en-US"/>
+        </w:rPr>
+        <w:t>How it developed my skills in working in IT</w:t>
+      </w:r>
+    </w:p>
+    <w:p>
+      <w:r>
+        <w:t>All of the topics came up in my project and the knowledge I got from the course were priceless and helped me present my findings in a professional manner as is expected in the real world.</w:t>
+      </w:r>
+    </w:p>
+    <w:p>
+      <w:r>
+        <w:t>This course raises many important management issues which are important for IT companies. The planning hierarchy is important for defining a company’s mission and vision statements and the accompanying goals.</w:t>
+      </w:r>
+    </w:p>
+    <w:p/>
     <w:p>
       <w:pPr>
         <w:pStyle w:val="Heading2"/>
@@ -959,7 +1190,7 @@
     <w:uiPriority w:val="9"/>
     <w:unhideWhenUsed/>
     <w:qFormat/>
-    <w:rsid w:val="00CB367A"/>
+    <w:rsid w:val="00767794"/>
     <w:pPr>
       <w:keepNext/>
       <w:keepLines/>
@@ -969,8 +1200,30 @@
     <w:rPr>
       <w:rFonts w:asciiTheme="majorHAnsi" w:eastAsiaTheme="majorEastAsia" w:hAnsiTheme="majorHAnsi" w:cstheme="majorBidi"/>
       <w:color w:val="2E74B5" w:themeColor="accent1" w:themeShade="BF"/>
-      <w:sz w:val="26"/>
+      <w:sz w:val="40"/>
       <w:szCs w:val="26"/>
+    </w:rPr>
+  </w:style>
+  <w:style w:type="paragraph" w:styleId="Heading3">
+    <w:name w:val="heading 3"/>
+    <w:basedOn w:val="Normal"/>
+    <w:next w:val="Normal"/>
+    <w:link w:val="Heading3Char"/>
+    <w:uiPriority w:val="9"/>
+    <w:unhideWhenUsed/>
+    <w:qFormat/>
+    <w:rsid w:val="00F02730"/>
+    <w:pPr>
+      <w:keepNext/>
+      <w:keepLines/>
+      <w:spacing w:before="40" w:after="200"/>
+      <w:outlineLvl w:val="2"/>
+    </w:pPr>
+    <w:rPr>
+      <w:rFonts w:asciiTheme="majorHAnsi" w:eastAsiaTheme="majorEastAsia" w:hAnsiTheme="majorHAnsi" w:cstheme="majorBidi"/>
+      <w:color w:val="1F4D78" w:themeColor="accent1" w:themeShade="7F"/>
+      <w:sz w:val="36"/>
+      <w:szCs w:val="24"/>
     </w:rPr>
   </w:style>
   <w:style w:type="character" w:default="1" w:styleId="DefaultParagraphFont">
@@ -1020,11 +1273,11 @@
     <w:basedOn w:val="DefaultParagraphFont"/>
     <w:link w:val="Heading2"/>
     <w:uiPriority w:val="9"/>
-    <w:rsid w:val="00CB367A"/>
+    <w:rsid w:val="00767794"/>
     <w:rPr>
       <w:rFonts w:asciiTheme="majorHAnsi" w:eastAsiaTheme="majorEastAsia" w:hAnsiTheme="majorHAnsi" w:cstheme="majorBidi"/>
       <w:color w:val="2E74B5" w:themeColor="accent1" w:themeShade="BF"/>
-      <w:sz w:val="26"/>
+      <w:sz w:val="40"/>
       <w:szCs w:val="26"/>
     </w:rPr>
   </w:style>
@@ -1118,6 +1371,19 @@
       <w:spacing w:val="15"/>
       <w:sz w:val="56"/>
       <w:szCs w:val="56"/>
+    </w:rPr>
+  </w:style>
+  <w:style w:type="character" w:customStyle="1" w:styleId="Heading3Char">
+    <w:name w:val="Heading 3 Char"/>
+    <w:basedOn w:val="DefaultParagraphFont"/>
+    <w:link w:val="Heading3"/>
+    <w:uiPriority w:val="9"/>
+    <w:rsid w:val="00F02730"/>
+    <w:rPr>
+      <w:rFonts w:asciiTheme="majorHAnsi" w:eastAsiaTheme="majorEastAsia" w:hAnsiTheme="majorHAnsi" w:cstheme="majorBidi"/>
+      <w:color w:val="1F4D78" w:themeColor="accent1" w:themeShade="7F"/>
+      <w:sz w:val="36"/>
+      <w:szCs w:val="24"/>
     </w:rPr>
   </w:style>
 </w:styles>

--- a/Evaluations of Courses/BCIS301.docx
+++ b/Evaluations of Courses/BCIS301.docx
@@ -7,8 +7,6 @@
         <w:pStyle w:val="Title"/>
         <w:jc w:val="left"/>
       </w:pPr>
-      <w:bookmarkStart w:id="0" w:name="_GoBack"/>
-      <w:bookmarkEnd w:id="0"/>
       <w:r>
         <w:rPr>
           <w:noProof/>
@@ -410,7 +408,10 @@
     </w:p>
     <w:p>
       <w:r>
-        <w:t>Also, it was worthwhile studying the risk management frameworks, which was useful for the project.</w:t>
+        <w:t>It</w:t>
+      </w:r>
+      <w:r>
+        <w:t xml:space="preserve"> was worthwhile studying the risk management frameworks, which was useful for the project.</w:t>
       </w:r>
     </w:p>
     <w:p>
@@ -420,15 +421,22 @@
     </w:p>
     <w:p>
       <w:r>
-        <w:t xml:space="preserve">This class was pretty challenging for me as it involved a large amount of content which needed to be studied. However, this was one of my </w:t>
-      </w:r>
-      <w:proofErr w:type="spellStart"/>
-      <w:r>
-        <w:t>favorite</w:t>
-      </w:r>
-      <w:proofErr w:type="spellEnd"/>
-      <w:r>
-        <w:t xml:space="preserve"> class within the BICT degree, it taught me very much the core of the documentation which is required for a successful project.</w:t>
+        <w:t>This class was pretty challenging for me as it involved a large amount of content which needed to be studied. However, this was one of my favo</w:t>
+      </w:r>
+      <w:r>
+        <w:t>u</w:t>
+      </w:r>
+      <w:r>
+        <w:t>rite class</w:t>
+      </w:r>
+      <w:r>
+        <w:t>es</w:t>
+      </w:r>
+      <w:r>
+        <w:t xml:space="preserve"> within the BICT degree. I</w:t>
+      </w:r>
+      <w:r>
+        <w:t>t taught me very much the core of the documentation which is required for a successful project.</w:t>
       </w:r>
       <w:r>
         <w:t xml:space="preserve"> As a Business Analysis student, this course was approximately 80% in relevance of my project. My project had similar requirements which needed to be covered, as per the assignments in this class</w:t>
@@ -453,16 +461,19 @@
     </w:p>
     <w:p>
       <w:r>
-        <w:t>A</w:t>
-      </w:r>
-      <w:r>
-        <w:t>t the beginning I t</w:t>
-      </w:r>
-      <w:r>
-        <w:t xml:space="preserve">hought that this course was </w:t>
-      </w:r>
-      <w:r>
-        <w:t xml:space="preserve">important and helped me a lot in completing this People Work Ready project. </w:t>
+        <w:t>T</w:t>
+      </w:r>
+      <w:r>
+        <w:t xml:space="preserve">his course was </w:t>
+      </w:r>
+      <w:r>
+        <w:t>important and he</w:t>
+      </w:r>
+      <w:r>
+        <w:t xml:space="preserve">lped me a lot in completing my </w:t>
+      </w:r>
+      <w:r>
+        <w:t xml:space="preserve">project. </w:t>
       </w:r>
     </w:p>
     <w:p>
@@ -472,7 +483,16 @@
     </w:p>
     <w:p>
       <w:r>
-        <w:t xml:space="preserve">Helped me analysed and document risks on my project. </w:t>
+        <w:t xml:space="preserve">It </w:t>
+      </w:r>
+      <w:r>
+        <w:t>h</w:t>
+      </w:r>
+      <w:r>
+        <w:t>elped me analyse</w:t>
+      </w:r>
+      <w:r>
+        <w:t xml:space="preserve"> and document risks on my project. </w:t>
       </w:r>
     </w:p>
     <w:p>
@@ -481,7 +501,16 @@
         <w:t>F</w:t>
       </w:r>
       <w:r>
-        <w:t>rom this course, I learned how to do strategic analysis, how to analysis and found useful information from many aspects: for example, the company culture, goals, values.</w:t>
+        <w:t>rom this course, I learned how to do str</w:t>
+      </w:r>
+      <w:r>
+        <w:t>ategic analysis, how to analyse</w:t>
+      </w:r>
+      <w:r>
+        <w:t xml:space="preserve"> and fi</w:t>
+      </w:r>
+      <w:r>
+        <w:t>nd useful information from many aspects: for example, the company culture, goals, values.</w:t>
       </w:r>
     </w:p>
     <w:p>
@@ -495,35 +524,36 @@
       </w:r>
     </w:p>
     <w:p>
-      <w:pPr>
-        <w:pStyle w:val="Heading3"/>
+      <w:r>
+        <w:t>All of the topics came up in my project and the knowledge I got from the course were priceless and helped me present my findings in a professional manner as is expected in the real world.</w:t>
+      </w:r>
+    </w:p>
+    <w:p>
+      <w:r>
+        <w:t>This course raises many important management issues which are important for IT companies. The planning hierarchy is important for defining a company’s mission and vision statements and the accompanying goals.</w:t>
+      </w:r>
+    </w:p>
+    <w:p>
+      <w:pPr>
         <w:rPr>
-          <w:lang w:val="en-US"/>
+          <w:rFonts w:asciiTheme="majorHAnsi" w:eastAsiaTheme="majorEastAsia" w:hAnsiTheme="majorHAnsi" w:cstheme="majorBidi"/>
+          <w:color w:val="2E74B5" w:themeColor="accent1" w:themeShade="BF"/>
+          <w:sz w:val="40"/>
+          <w:szCs w:val="26"/>
         </w:rPr>
       </w:pPr>
       <w:r>
-        <w:rPr>
-          <w:lang w:val="en-US"/>
-        </w:rPr>
-        <w:t>How it developed my skills in working in IT</w:t>
-      </w:r>
-    </w:p>
-    <w:p>
-      <w:r>
-        <w:t>All of the topics came up in my project and the knowledge I got from the course were priceless and helped me present my findings in a professional manner as is expected in the real world.</w:t>
-      </w:r>
-    </w:p>
-    <w:p>
-      <w:r>
-        <w:t>This course raises many important management issues which are important for IT companies. The planning hierarchy is important for defining a company’s mission and vision statements and the accompanying goals.</w:t>
-      </w:r>
-    </w:p>
-    <w:p/>
+        <w:br w:type="page"/>
+      </w:r>
+    </w:p>
     <w:p>
       <w:pPr>
         <w:pStyle w:val="Heading2"/>
       </w:pPr>
-      <w:r>
+      <w:bookmarkStart w:id="0" w:name="_GoBack"/>
+      <w:bookmarkEnd w:id="0"/>
+      <w:r>
+        <w:lastRenderedPageBreak/>
         <w:t>Recommendations</w:t>
       </w:r>
     </w:p>

--- a/Evaluations of Courses/BCIS301.docx
+++ b/Evaluations of Courses/BCIS301.docx
@@ -155,7 +155,7 @@
                               <w:pStyle w:val="Subtitle"/>
                             </w:pPr>
                             <w:r>
-                              <w:t xml:space="preserve">COURSE EVALUATIONS FROM </w:t>
+                              <w:t xml:space="preserve">Course evaluations from </w:t>
                             </w:r>
                           </w:p>
                           <w:p>
@@ -163,7 +163,10 @@
                               <w:pStyle w:val="Subtitle"/>
                             </w:pPr>
                             <w:r>
-                              <w:t xml:space="preserve">CO-OPERATIVE EDUCATION </w:t>
+                              <w:t>Co-operative E</w:t>
+                            </w:r>
+                            <w:r>
+                              <w:t xml:space="preserve">ducation </w:t>
                             </w:r>
                           </w:p>
                           <w:p>
@@ -171,7 +174,7 @@
                               <w:pStyle w:val="Subtitle"/>
                             </w:pPr>
                             <w:r>
-                              <w:t>PROJECT 2016 S1</w:t>
+                              <w:t>Project 2016 s1</w:t>
                             </w:r>
                           </w:p>
                           <w:p/>
@@ -227,7 +230,7 @@
                         <w:pStyle w:val="Subtitle"/>
                       </w:pPr>
                       <w:r>
-                        <w:t xml:space="preserve">COURSE EVALUATIONS FROM </w:t>
+                        <w:t xml:space="preserve">Course evaluations from </w:t>
                       </w:r>
                     </w:p>
                     <w:p>
@@ -235,7 +238,10 @@
                         <w:pStyle w:val="Subtitle"/>
                       </w:pPr>
                       <w:r>
-                        <w:t xml:space="preserve">CO-OPERATIVE EDUCATION </w:t>
+                        <w:t>Co-operative E</w:t>
+                      </w:r>
+                      <w:r>
+                        <w:t xml:space="preserve">ducation </w:t>
                       </w:r>
                     </w:p>
                     <w:p>
@@ -243,7 +249,7 @@
                         <w:pStyle w:val="Subtitle"/>
                       </w:pPr>
                       <w:r>
-                        <w:t>PROJECT 2016 S1</w:t>
+                        <w:t>Project 2016 s1</w:t>
                       </w:r>
                     </w:p>
                     <w:p/>
@@ -290,7 +296,7 @@
                     </pic:cNvPicPr>
                   </pic:nvPicPr>
                   <pic:blipFill>
-                    <a:blip r:embed="rId5">
+                    <a:blip r:embed="rId7">
                       <a:extLst>
                         <a:ext uri="{28A0092B-C50C-407E-A947-70E740481C1C}">
                           <a14:useLocalDpi xmlns:a14="http://schemas.microsoft.com/office/drawing/2010/main" val="0"/>
@@ -333,30 +339,67 @@
         <w:br w:type="page"/>
       </w:r>
     </w:p>
-    <w:p/>
     <w:p>
       <w:pPr>
         <w:pStyle w:val="Heading2"/>
       </w:pPr>
       <w:r>
-        <w:t>What is good about this course</w:t>
-      </w:r>
-    </w:p>
-    <w:p>
-      <w:pPr>
-        <w:pStyle w:val="Heading3"/>
-      </w:pPr>
-      <w:r>
-        <w:t>How the course was relevant to projects</w:t>
-      </w:r>
-    </w:p>
-    <w:p>
+        <w:lastRenderedPageBreak/>
+        <w:t>Introduction</w:t>
+      </w:r>
+    </w:p>
+    <w:p>
+      <w:r>
+        <w:t xml:space="preserve">When students of the Co-operative education project were submitting their final report they were asked to analyse their previous courses with what they had learned and in relation to their project. Here we have statements the students have made </w:t>
+      </w:r>
+      <w:r>
+        <w:t>about what is good about BCIS301</w:t>
+      </w:r>
+      <w:r>
+        <w:t xml:space="preserve"> and any recommendations that could be made about the course content. Each statement is made by a separate student and bullet points are used to make this distinction. </w:t>
+      </w:r>
+    </w:p>
+    <w:p>
+      <w:bookmarkStart w:id="0" w:name="_GoBack"/>
+      <w:bookmarkEnd w:id="0"/>
+    </w:p>
+    <w:p>
+      <w:pPr>
+        <w:pStyle w:val="Heading2"/>
+      </w:pPr>
+      <w:r>
+        <w:t xml:space="preserve">What </w:t>
+      </w:r>
+      <w:r>
+        <w:t xml:space="preserve">students think </w:t>
+      </w:r>
+      <w:r>
+        <w:t>is good about this course</w:t>
+      </w:r>
+    </w:p>
+    <w:p>
+      <w:pPr>
+        <w:pStyle w:val="ListParagraph"/>
+        <w:numPr>
+          <w:ilvl w:val="0"/>
+          <w:numId w:val="3"/>
+        </w:numPr>
+        <w:ind w:left="714" w:hanging="357"/>
+        <w:contextualSpacing w:val="0"/>
+      </w:pPr>
       <w:r>
         <w:t>This course was quiet beneficial to this project as a well-defined business plan and monitored “real” risk management plan were critical to the success of the project. This course is a big jump for most students to remove their student hat and put on an employee hat but is incredibly valuable.</w:t>
       </w:r>
     </w:p>
     <w:p>
       <w:pPr>
+        <w:pStyle w:val="ListParagraph"/>
+        <w:numPr>
+          <w:ilvl w:val="0"/>
+          <w:numId w:val="3"/>
+        </w:numPr>
+        <w:ind w:left="714" w:hanging="357"/>
+        <w:contextualSpacing w:val="0"/>
         <w:rPr>
           <w:lang w:eastAsia="en-NZ"/>
         </w:rPr>
@@ -369,31 +412,91 @@
       </w:r>
     </w:p>
     <w:p>
+      <w:pPr>
+        <w:pStyle w:val="ListParagraph"/>
+        <w:numPr>
+          <w:ilvl w:val="0"/>
+          <w:numId w:val="3"/>
+        </w:numPr>
+        <w:ind w:left="714" w:hanging="357"/>
+        <w:contextualSpacing w:val="0"/>
+      </w:pPr>
       <w:r>
         <w:t>Creating a proposal and planning a project set us up well for our current project</w:t>
       </w:r>
     </w:p>
     <w:p>
-      <w:r>
-        <w:t>In BCIS301 Management of Information and Communication Technologies course, I have learned how to identify and manage risks of an IT project and how to improve quality assurance level of an IT project.</w:t>
-      </w:r>
-    </w:p>
-    <w:p>
+      <w:pPr>
+        <w:pStyle w:val="ListParagraph"/>
+        <w:numPr>
+          <w:ilvl w:val="0"/>
+          <w:numId w:val="3"/>
+        </w:numPr>
+        <w:ind w:left="714" w:hanging="357"/>
+        <w:contextualSpacing w:val="0"/>
+      </w:pPr>
+      <w:r>
+        <w:t>In BCIS301 Management of Information and Communica</w:t>
+      </w:r>
+      <w:r>
+        <w:t>tion Technologies course, I</w:t>
+      </w:r>
+      <w:r>
+        <w:t xml:space="preserve"> learned how to identify and manage risks of an IT project and how to improve quality assurance level of an IT project.</w:t>
+      </w:r>
+    </w:p>
+    <w:p>
+      <w:pPr>
+        <w:pStyle w:val="ListParagraph"/>
+        <w:numPr>
+          <w:ilvl w:val="0"/>
+          <w:numId w:val="3"/>
+        </w:numPr>
+        <w:ind w:left="714" w:hanging="357"/>
+        <w:contextualSpacing w:val="0"/>
+      </w:pPr>
       <w:r>
         <w:t xml:space="preserve">Risk management and Quality Assurance were both applied during my whole project. </w:t>
       </w:r>
     </w:p>
     <w:p>
+      <w:pPr>
+        <w:pStyle w:val="ListParagraph"/>
+        <w:numPr>
+          <w:ilvl w:val="0"/>
+          <w:numId w:val="3"/>
+        </w:numPr>
+        <w:ind w:left="714" w:hanging="357"/>
+        <w:contextualSpacing w:val="0"/>
+      </w:pPr>
       <w:r>
         <w:t>For risk management, I identified several risks and built risk management models for each risks before project.</w:t>
       </w:r>
     </w:p>
     <w:p>
+      <w:pPr>
+        <w:pStyle w:val="ListParagraph"/>
+        <w:numPr>
+          <w:ilvl w:val="0"/>
+          <w:numId w:val="3"/>
+        </w:numPr>
+        <w:ind w:left="714" w:hanging="357"/>
+        <w:contextualSpacing w:val="0"/>
+      </w:pPr>
       <w:r>
         <w:t>The effective risk management and quality assurance help me to develop a very successful project.</w:t>
       </w:r>
     </w:p>
     <w:p>
+      <w:pPr>
+        <w:pStyle w:val="ListParagraph"/>
+        <w:numPr>
+          <w:ilvl w:val="0"/>
+          <w:numId w:val="3"/>
+        </w:numPr>
+        <w:ind w:left="714" w:hanging="357"/>
+        <w:contextualSpacing w:val="0"/>
+      </w:pPr>
       <w:r>
         <w:t xml:space="preserve">The lecturer did use his own experiences and real world samples i.e. Vodafone projects to help get the points across. Time was set aside at the end of each session for questions and a summary of </w:t>
       </w:r>
@@ -402,11 +505,29 @@
       </w:r>
     </w:p>
     <w:p>
+      <w:pPr>
+        <w:pStyle w:val="ListParagraph"/>
+        <w:numPr>
+          <w:ilvl w:val="0"/>
+          <w:numId w:val="3"/>
+        </w:numPr>
+        <w:ind w:left="714" w:hanging="357"/>
+        <w:contextualSpacing w:val="0"/>
+      </w:pPr>
       <w:r>
         <w:t>It was interesting and challenging to have to write an IT plan.</w:t>
       </w:r>
     </w:p>
     <w:p>
+      <w:pPr>
+        <w:pStyle w:val="ListParagraph"/>
+        <w:numPr>
+          <w:ilvl w:val="0"/>
+          <w:numId w:val="3"/>
+        </w:numPr>
+        <w:ind w:left="714" w:hanging="357"/>
+        <w:contextualSpacing w:val="0"/>
+      </w:pPr>
       <w:r>
         <w:t>It</w:t>
       </w:r>
@@ -415,11 +536,29 @@
       </w:r>
     </w:p>
     <w:p>
+      <w:pPr>
+        <w:pStyle w:val="ListParagraph"/>
+        <w:numPr>
+          <w:ilvl w:val="0"/>
+          <w:numId w:val="3"/>
+        </w:numPr>
+        <w:ind w:left="714" w:hanging="357"/>
+        <w:contextualSpacing w:val="0"/>
+      </w:pPr>
       <w:r>
         <w:t>Probably the most important skill to gain from this course is critical analysis</w:t>
       </w:r>
     </w:p>
     <w:p>
+      <w:pPr>
+        <w:pStyle w:val="ListParagraph"/>
+        <w:numPr>
+          <w:ilvl w:val="0"/>
+          <w:numId w:val="3"/>
+        </w:numPr>
+        <w:ind w:left="714" w:hanging="357"/>
+        <w:contextualSpacing w:val="0"/>
+      </w:pPr>
       <w:r>
         <w:t>This class was pretty challenging for me as it involved a large amount of content which needed to be studied. However, this was one of my favo</w:t>
       </w:r>
@@ -443,6 +582,15 @@
       </w:r>
     </w:p>
     <w:p>
+      <w:pPr>
+        <w:pStyle w:val="ListParagraph"/>
+        <w:numPr>
+          <w:ilvl w:val="0"/>
+          <w:numId w:val="3"/>
+        </w:numPr>
+        <w:ind w:left="714" w:hanging="357"/>
+        <w:contextualSpacing w:val="0"/>
+      </w:pPr>
       <w:r>
         <w:t>I really appreciated the assignments in this paper. They really made a difference to the way I understand IT projects.</w:t>
       </w:r>
@@ -460,7 +608,17 @@
       </w:r>
     </w:p>
     <w:p>
-      <w:r>
+      <w:pPr>
+        <w:pStyle w:val="ListParagraph"/>
+        <w:numPr>
+          <w:ilvl w:val="0"/>
+          <w:numId w:val="3"/>
+        </w:numPr>
+        <w:ind w:left="714" w:hanging="357"/>
+        <w:contextualSpacing w:val="0"/>
+      </w:pPr>
+      <w:r>
+        <w:lastRenderedPageBreak/>
         <w:t>T</w:t>
       </w:r>
       <w:r>
@@ -477,11 +635,29 @@
       </w:r>
     </w:p>
     <w:p>
+      <w:pPr>
+        <w:pStyle w:val="ListParagraph"/>
+        <w:numPr>
+          <w:ilvl w:val="0"/>
+          <w:numId w:val="3"/>
+        </w:numPr>
+        <w:ind w:left="714" w:hanging="357"/>
+        <w:contextualSpacing w:val="0"/>
+      </w:pPr>
       <w:r>
         <w:t>This course helped in many ways because it taught me a lot like how to create project proposals, how to analyse, prioritise, and mitigate risks, and deeply understand the design and how the software methodologies works.</w:t>
       </w:r>
     </w:p>
     <w:p>
+      <w:pPr>
+        <w:pStyle w:val="ListParagraph"/>
+        <w:numPr>
+          <w:ilvl w:val="0"/>
+          <w:numId w:val="3"/>
+        </w:numPr>
+        <w:ind w:left="714" w:hanging="357"/>
+        <w:contextualSpacing w:val="0"/>
+      </w:pPr>
       <w:r>
         <w:t xml:space="preserve">It </w:t>
       </w:r>
@@ -496,8 +672,16 @@
       </w:r>
     </w:p>
     <w:p>
-      <w:r>
-        <w:lastRenderedPageBreak/>
+      <w:pPr>
+        <w:pStyle w:val="ListParagraph"/>
+        <w:numPr>
+          <w:ilvl w:val="0"/>
+          <w:numId w:val="3"/>
+        </w:numPr>
+        <w:ind w:left="714" w:hanging="357"/>
+        <w:contextualSpacing w:val="0"/>
+      </w:pPr>
+      <w:r>
         <w:t>F</w:t>
       </w:r>
       <w:r>
@@ -514,72 +698,366 @@
       </w:r>
     </w:p>
     <w:p>
+      <w:pPr>
+        <w:pStyle w:val="ListParagraph"/>
+        <w:numPr>
+          <w:ilvl w:val="0"/>
+          <w:numId w:val="3"/>
+        </w:numPr>
+        <w:ind w:left="714" w:hanging="357"/>
+        <w:contextualSpacing w:val="0"/>
+      </w:pPr>
       <w:r>
         <w:t>Strategic analysis, planning was highly useful. Excellent course.</w:t>
       </w:r>
     </w:p>
     <w:p>
+      <w:pPr>
+        <w:pStyle w:val="ListParagraph"/>
+        <w:numPr>
+          <w:ilvl w:val="0"/>
+          <w:numId w:val="3"/>
+        </w:numPr>
+        <w:ind w:left="714" w:hanging="357"/>
+        <w:contextualSpacing w:val="0"/>
+      </w:pPr>
       <w:r>
         <w:t>Not only did we learn about teamwork but we also did a large amount on quality assurance which was very useful for this project as we had to look into quality assurance again and this time put it into practice. We also did more on risk management and how to figure out whether it is a risk or not. If there is an extremely slim chance of it happening it is not really a risk that you will encounter.</w:t>
       </w:r>
     </w:p>
     <w:p>
+      <w:pPr>
+        <w:pStyle w:val="ListParagraph"/>
+        <w:numPr>
+          <w:ilvl w:val="0"/>
+          <w:numId w:val="3"/>
+        </w:numPr>
+        <w:ind w:left="714" w:hanging="357"/>
+        <w:contextualSpacing w:val="0"/>
+      </w:pPr>
       <w:r>
         <w:t>All of the topics came up in my project and the knowledge I got from the course were priceless and helped me present my findings in a professional manner as is expected in the real world.</w:t>
       </w:r>
     </w:p>
     <w:p>
+      <w:pPr>
+        <w:pStyle w:val="ListParagraph"/>
+        <w:numPr>
+          <w:ilvl w:val="0"/>
+          <w:numId w:val="3"/>
+        </w:numPr>
+        <w:ind w:left="714" w:hanging="357"/>
+        <w:contextualSpacing w:val="0"/>
+      </w:pPr>
       <w:r>
         <w:t>This course raises many important management issues which are important for IT companies. The planning hierarchy is important for defining a company’s mission and vision statements and the accompanying goals.</w:t>
       </w:r>
     </w:p>
-    <w:p>
-      <w:pPr>
-        <w:rPr>
-          <w:rFonts w:asciiTheme="majorHAnsi" w:eastAsiaTheme="majorEastAsia" w:hAnsiTheme="majorHAnsi" w:cstheme="majorBidi"/>
-          <w:color w:val="2E74B5" w:themeColor="accent1" w:themeShade="BF"/>
-          <w:sz w:val="40"/>
-          <w:szCs w:val="26"/>
-        </w:rPr>
-      </w:pPr>
-      <w:r>
-        <w:br w:type="page"/>
-      </w:r>
-    </w:p>
+    <w:p/>
     <w:p>
       <w:pPr>
         <w:pStyle w:val="Heading2"/>
       </w:pPr>
-      <w:bookmarkStart w:id="0" w:name="_GoBack"/>
-      <w:bookmarkEnd w:id="0"/>
-      <w:r>
-        <w:lastRenderedPageBreak/>
-        <w:t>Recommendations</w:t>
-      </w:r>
-    </w:p>
-    <w:p>
+      <w:r>
+        <w:t>What students recommend for this course</w:t>
+      </w:r>
+    </w:p>
+    <w:p>
+      <w:pPr>
+        <w:pStyle w:val="ListParagraph"/>
+        <w:numPr>
+          <w:ilvl w:val="0"/>
+          <w:numId w:val="4"/>
+        </w:numPr>
+        <w:ind w:left="714" w:hanging="357"/>
+        <w:contextualSpacing w:val="0"/>
+      </w:pPr>
       <w:r>
         <w:t>Instead of recommending changes to this course, I would suggest that other courses are brought in line to be in a comparative methodology reducing the shock to students from such a quick transition.</w:t>
       </w:r>
     </w:p>
     <w:p>
+      <w:pPr>
+        <w:pStyle w:val="ListParagraph"/>
+        <w:numPr>
+          <w:ilvl w:val="0"/>
+          <w:numId w:val="4"/>
+        </w:numPr>
+        <w:ind w:left="714" w:hanging="357"/>
+        <w:contextualSpacing w:val="0"/>
+      </w:pPr>
       <w:r>
         <w:t>Only thing I could recommend is for the tutor to put the PowerPoints up on Moodle, so the students can use it for revision purpose for assignments/exam</w:t>
       </w:r>
     </w:p>
     <w:sectPr>
+      <w:footerReference w:type="default" r:id="rId8"/>
       <w:pgSz w:w="11906" w:h="16838"/>
-      <w:pgMar w:top="1440" w:right="1440" w:bottom="1440" w:left="1440" w:header="708" w:footer="708" w:gutter="0"/>
+      <w:pgMar w:top="567" w:right="1440" w:bottom="1440" w:left="1440" w:header="708" w:footer="178" w:gutter="0"/>
       <w:cols w:space="708"/>
+      <w:titlePg/>
       <w:docGrid w:linePitch="360"/>
     </w:sectPr>
   </w:body>
 </w:document>
 </file>
 
+<file path=word/endnotes.xml><?xml version="1.0" encoding="utf-8"?>
+<w:endnotes xmlns:wpc="http://schemas.microsoft.com/office/word/2010/wordprocessingCanvas" xmlns:mc="http://schemas.openxmlformats.org/markup-compatibility/2006" xmlns:o="urn:schemas-microsoft-com:office:office" xmlns:r="http://schemas.openxmlformats.org/officeDocument/2006/relationships" xmlns:m="http://schemas.openxmlformats.org/officeDocument/2006/math" xmlns:v="urn:schemas-microsoft-com:vml" xmlns:wp14="http://schemas.microsoft.com/office/word/2010/wordprocessingDrawing" xmlns:wp="http://schemas.openxmlformats.org/drawingml/2006/wordprocessingDrawing" xmlns:w10="urn:schemas-microsoft-com:office:word" xmlns:w="http://schemas.openxmlformats.org/wordprocessingml/2006/main" xmlns:w14="http://schemas.microsoft.com/office/word/2010/wordml" xmlns:w15="http://schemas.microsoft.com/office/word/2012/wordml" xmlns:wpg="http://schemas.microsoft.com/office/word/2010/wordprocessingGroup" xmlns:wpi="http://schemas.microsoft.com/office/word/2010/wordprocessingInk" xmlns:wne="http://schemas.microsoft.com/office/word/2006/wordml" xmlns:wps="http://schemas.microsoft.com/office/word/2010/wordprocessingShape" mc:Ignorable="w14 w15 wp14">
+  <w:endnote w:type="separator" w:id="-1">
+    <w:p>
+      <w:pPr>
+        <w:spacing w:after="0" w:line="240" w:lineRule="auto"/>
+      </w:pPr>
+      <w:r>
+        <w:separator/>
+      </w:r>
+    </w:p>
+  </w:endnote>
+  <w:endnote w:type="continuationSeparator" w:id="0">
+    <w:p>
+      <w:pPr>
+        <w:spacing w:after="0" w:line="240" w:lineRule="auto"/>
+      </w:pPr>
+      <w:r>
+        <w:continuationSeparator/>
+      </w:r>
+    </w:p>
+  </w:endnote>
+</w:endnotes>
+</file>
+
+<file path=word/footer1.xml><?xml version="1.0" encoding="utf-8"?>
+<w:ftr xmlns:wpc="http://schemas.microsoft.com/office/word/2010/wordprocessingCanvas" xmlns:mc="http://schemas.openxmlformats.org/markup-compatibility/2006" xmlns:o="urn:schemas-microsoft-com:office:office" xmlns:r="http://schemas.openxmlformats.org/officeDocument/2006/relationships" xmlns:m="http://schemas.openxmlformats.org/officeDocument/2006/math" xmlns:v="urn:schemas-microsoft-com:vml" xmlns:wp14="http://schemas.microsoft.com/office/word/2010/wordprocessingDrawing" xmlns:wp="http://schemas.openxmlformats.org/drawingml/2006/wordprocessingDrawing" xmlns:w10="urn:schemas-microsoft-com:office:word" xmlns:w="http://schemas.openxmlformats.org/wordprocessingml/2006/main" xmlns:w14="http://schemas.microsoft.com/office/word/2010/wordml" xmlns:w15="http://schemas.microsoft.com/office/word/2012/wordml" xmlns:wpg="http://schemas.microsoft.com/office/word/2010/wordprocessingGroup" xmlns:wpi="http://schemas.microsoft.com/office/word/2010/wordprocessingInk" xmlns:wne="http://schemas.microsoft.com/office/word/2006/wordml" xmlns:wps="http://schemas.microsoft.com/office/word/2010/wordprocessingShape" mc:Ignorable="w14 w15 wp14">
+  <w:p>
+    <w:pPr>
+      <w:pStyle w:val="Footer"/>
+      <w:pBdr>
+        <w:top w:val="single" w:sz="4" w:space="1" w:color="auto"/>
+      </w:pBdr>
+      <w:rPr>
+        <w:rFonts w:asciiTheme="minorHAnsi" w:hAnsiTheme="minorHAnsi"/>
+        <w:i/>
+        <w:sz w:val="16"/>
+      </w:rPr>
+    </w:pPr>
+    <w:r>
+      <w:rPr>
+        <w:rFonts w:asciiTheme="minorHAnsi" w:hAnsiTheme="minorHAnsi"/>
+        <w:i/>
+        <w:sz w:val="16"/>
+      </w:rPr>
+      <w:t>©CPIT Department of Computing July 2016</w:t>
+    </w:r>
+    <w:r>
+      <w:rPr>
+        <w:rFonts w:asciiTheme="minorHAnsi" w:hAnsiTheme="minorHAnsi"/>
+        <w:i/>
+        <w:sz w:val="16"/>
+      </w:rPr>
+      <w:tab/>
+    </w:r>
+    <w:r>
+      <w:rPr>
+        <w:rFonts w:asciiTheme="minorHAnsi" w:hAnsiTheme="minorHAnsi"/>
+        <w:i/>
+        <w:sz w:val="16"/>
+      </w:rPr>
+      <w:tab/>
+      <w:t xml:space="preserve">Page </w:t>
+    </w:r>
+    <w:r>
+      <w:rPr>
+        <w:rFonts w:asciiTheme="minorHAnsi" w:hAnsiTheme="minorHAnsi"/>
+        <w:i/>
+        <w:sz w:val="16"/>
+      </w:rPr>
+      <w:fldChar w:fldCharType="begin"/>
+    </w:r>
+    <w:r>
+      <w:rPr>
+        <w:rFonts w:asciiTheme="minorHAnsi" w:hAnsiTheme="minorHAnsi"/>
+        <w:i/>
+        <w:sz w:val="16"/>
+      </w:rPr>
+      <w:instrText xml:space="preserve"> PAGE   \* MERGEFORMAT </w:instrText>
+    </w:r>
+    <w:r>
+      <w:rPr>
+        <w:rFonts w:asciiTheme="minorHAnsi" w:hAnsiTheme="minorHAnsi"/>
+        <w:i/>
+        <w:sz w:val="16"/>
+      </w:rPr>
+      <w:fldChar w:fldCharType="separate"/>
+    </w:r>
+    <w:r>
+      <w:rPr>
+        <w:rFonts w:asciiTheme="minorHAnsi" w:hAnsiTheme="minorHAnsi"/>
+        <w:i/>
+        <w:noProof/>
+        <w:sz w:val="16"/>
+      </w:rPr>
+      <w:t>3</w:t>
+    </w:r>
+    <w:r>
+      <w:rPr>
+        <w:rFonts w:asciiTheme="minorHAnsi" w:hAnsiTheme="minorHAnsi"/>
+        <w:i/>
+        <w:noProof/>
+        <w:sz w:val="16"/>
+      </w:rPr>
+      <w:fldChar w:fldCharType="end"/>
+    </w:r>
+  </w:p>
+  <w:p>
+    <w:pPr>
+      <w:pStyle w:val="Footer"/>
+    </w:pPr>
+  </w:p>
+</w:ftr>
+</file>
+
+<file path=word/footnotes.xml><?xml version="1.0" encoding="utf-8"?>
+<w:footnotes xmlns:wpc="http://schemas.microsoft.com/office/word/2010/wordprocessingCanvas" xmlns:mc="http://schemas.openxmlformats.org/markup-compatibility/2006" xmlns:o="urn:schemas-microsoft-com:office:office" xmlns:r="http://schemas.openxmlformats.org/officeDocument/2006/relationships" xmlns:m="http://schemas.openxmlformats.org/officeDocument/2006/math" xmlns:v="urn:schemas-microsoft-com:vml" xmlns:wp14="http://schemas.microsoft.com/office/word/2010/wordprocessingDrawing" xmlns:wp="http://schemas.openxmlformats.org/drawingml/2006/wordprocessingDrawing" xmlns:w10="urn:schemas-microsoft-com:office:word" xmlns:w="http://schemas.openxmlformats.org/wordprocessingml/2006/main" xmlns:w14="http://schemas.microsoft.com/office/word/2010/wordml" xmlns:w15="http://schemas.microsoft.com/office/word/2012/wordml" xmlns:wpg="http://schemas.microsoft.com/office/word/2010/wordprocessingGroup" xmlns:wpi="http://schemas.microsoft.com/office/word/2010/wordprocessingInk" xmlns:wne="http://schemas.microsoft.com/office/word/2006/wordml" xmlns:wps="http://schemas.microsoft.com/office/word/2010/wordprocessingShape" mc:Ignorable="w14 w15 wp14">
+  <w:footnote w:type="separator" w:id="-1">
+    <w:p>
+      <w:pPr>
+        <w:spacing w:after="0" w:line="240" w:lineRule="auto"/>
+      </w:pPr>
+      <w:r>
+        <w:separator/>
+      </w:r>
+    </w:p>
+  </w:footnote>
+  <w:footnote w:type="continuationSeparator" w:id="0">
+    <w:p>
+      <w:pPr>
+        <w:spacing w:after="0" w:line="240" w:lineRule="auto"/>
+      </w:pPr>
+      <w:r>
+        <w:continuationSeparator/>
+      </w:r>
+    </w:p>
+  </w:footnote>
+</w:footnotes>
+</file>
+
 <file path=word/numbering.xml><?xml version="1.0" encoding="utf-8"?>
 <w:numbering xmlns:wpc="http://schemas.microsoft.com/office/word/2010/wordprocessingCanvas" xmlns:mc="http://schemas.openxmlformats.org/markup-compatibility/2006" xmlns:o="urn:schemas-microsoft-com:office:office" xmlns:r="http://schemas.openxmlformats.org/officeDocument/2006/relationships" xmlns:m="http://schemas.openxmlformats.org/officeDocument/2006/math" xmlns:v="urn:schemas-microsoft-com:vml" xmlns:wp14="http://schemas.microsoft.com/office/word/2010/wordprocessingDrawing" xmlns:wp="http://schemas.openxmlformats.org/drawingml/2006/wordprocessingDrawing" xmlns:w10="urn:schemas-microsoft-com:office:word" xmlns:w="http://schemas.openxmlformats.org/wordprocessingml/2006/main" xmlns:w14="http://schemas.microsoft.com/office/word/2010/wordml" xmlns:w15="http://schemas.microsoft.com/office/word/2012/wordml" xmlns:wpg="http://schemas.microsoft.com/office/word/2010/wordprocessingGroup" xmlns:wpi="http://schemas.microsoft.com/office/word/2010/wordprocessingInk" xmlns:wne="http://schemas.microsoft.com/office/word/2006/wordml" xmlns:wps="http://schemas.microsoft.com/office/word/2010/wordprocessingShape" mc:Ignorable="w14 w15 wp14">
   <w:abstractNum w:abstractNumId="0" w15:restartNumberingAfterBreak="0">
+    <w:nsid w:val="0CA009C5"/>
+    <w:multiLevelType w:val="hybridMultilevel"/>
+    <w:tmpl w:val="ED603690"/>
+    <w:lvl w:ilvl="0" w:tplc="14090001">
+      <w:start w:val="1"/>
+      <w:numFmt w:val="bullet"/>
+      <w:lvlText w:val=""/>
+      <w:lvlJc w:val="left"/>
+      <w:pPr>
+        <w:ind w:left="720" w:hanging="360"/>
+      </w:pPr>
+      <w:rPr>
+        <w:rFonts w:ascii="Symbol" w:hAnsi="Symbol" w:hint="default"/>
+      </w:rPr>
+    </w:lvl>
+    <w:lvl w:ilvl="1" w:tplc="14090003" w:tentative="1">
+      <w:start w:val="1"/>
+      <w:numFmt w:val="bullet"/>
+      <w:lvlText w:val="o"/>
+      <w:lvlJc w:val="left"/>
+      <w:pPr>
+        <w:ind w:left="1440" w:hanging="360"/>
+      </w:pPr>
+      <w:rPr>
+        <w:rFonts w:ascii="Courier New" w:hAnsi="Courier New" w:cs="Courier New" w:hint="default"/>
+      </w:rPr>
+    </w:lvl>
+    <w:lvl w:ilvl="2" w:tplc="14090005" w:tentative="1">
+      <w:start w:val="1"/>
+      <w:numFmt w:val="bullet"/>
+      <w:lvlText w:val=""/>
+      <w:lvlJc w:val="left"/>
+      <w:pPr>
+        <w:ind w:left="2160" w:hanging="360"/>
+      </w:pPr>
+      <w:rPr>
+        <w:rFonts w:ascii="Wingdings" w:hAnsi="Wingdings" w:hint="default"/>
+      </w:rPr>
+    </w:lvl>
+    <w:lvl w:ilvl="3" w:tplc="14090001" w:tentative="1">
+      <w:start w:val="1"/>
+      <w:numFmt w:val="bullet"/>
+      <w:lvlText w:val=""/>
+      <w:lvlJc w:val="left"/>
+      <w:pPr>
+        <w:ind w:left="2880" w:hanging="360"/>
+      </w:pPr>
+      <w:rPr>
+        <w:rFonts w:ascii="Symbol" w:hAnsi="Symbol" w:hint="default"/>
+      </w:rPr>
+    </w:lvl>
+    <w:lvl w:ilvl="4" w:tplc="14090003" w:tentative="1">
+      <w:start w:val="1"/>
+      <w:numFmt w:val="bullet"/>
+      <w:lvlText w:val="o"/>
+      <w:lvlJc w:val="left"/>
+      <w:pPr>
+        <w:ind w:left="3600" w:hanging="360"/>
+      </w:pPr>
+      <w:rPr>
+        <w:rFonts w:ascii="Courier New" w:hAnsi="Courier New" w:cs="Courier New" w:hint="default"/>
+      </w:rPr>
+    </w:lvl>
+    <w:lvl w:ilvl="5" w:tplc="14090005" w:tentative="1">
+      <w:start w:val="1"/>
+      <w:numFmt w:val="bullet"/>
+      <w:lvlText w:val=""/>
+      <w:lvlJc w:val="left"/>
+      <w:pPr>
+        <w:ind w:left="4320" w:hanging="360"/>
+      </w:pPr>
+      <w:rPr>
+        <w:rFonts w:ascii="Wingdings" w:hAnsi="Wingdings" w:hint="default"/>
+      </w:rPr>
+    </w:lvl>
+    <w:lvl w:ilvl="6" w:tplc="14090001" w:tentative="1">
+      <w:start w:val="1"/>
+      <w:numFmt w:val="bullet"/>
+      <w:lvlText w:val=""/>
+      <w:lvlJc w:val="left"/>
+      <w:pPr>
+        <w:ind w:left="5040" w:hanging="360"/>
+      </w:pPr>
+      <w:rPr>
+        <w:rFonts w:ascii="Symbol" w:hAnsi="Symbol" w:hint="default"/>
+      </w:rPr>
+    </w:lvl>
+    <w:lvl w:ilvl="7" w:tplc="14090003" w:tentative="1">
+      <w:start w:val="1"/>
+      <w:numFmt w:val="bullet"/>
+      <w:lvlText w:val="o"/>
+      <w:lvlJc w:val="left"/>
+      <w:pPr>
+        <w:ind w:left="5760" w:hanging="360"/>
+      </w:pPr>
+      <w:rPr>
+        <w:rFonts w:ascii="Courier New" w:hAnsi="Courier New" w:cs="Courier New" w:hint="default"/>
+      </w:rPr>
+    </w:lvl>
+    <w:lvl w:ilvl="8" w:tplc="14090005" w:tentative="1">
+      <w:start w:val="1"/>
+      <w:numFmt w:val="bullet"/>
+      <w:lvlText w:val=""/>
+      <w:lvlJc w:val="left"/>
+      <w:pPr>
+        <w:ind w:left="6480" w:hanging="360"/>
+      </w:pPr>
+      <w:rPr>
+        <w:rFonts w:ascii="Wingdings" w:hAnsi="Wingdings" w:hint="default"/>
+      </w:rPr>
+    </w:lvl>
+  </w:abstractNum>
+  <w:abstractNum w:abstractNumId="1" w15:restartNumberingAfterBreak="0">
     <w:nsid w:val="109026FB"/>
     <w:multiLevelType w:val="hybridMultilevel"/>
     <w:tmpl w:val="5ECAD872"/>
@@ -692,7 +1170,120 @@
       </w:rPr>
     </w:lvl>
   </w:abstractNum>
-  <w:abstractNum w:abstractNumId="1" w15:restartNumberingAfterBreak="0">
+  <w:abstractNum w:abstractNumId="2" w15:restartNumberingAfterBreak="0">
+    <w:nsid w:val="265843EF"/>
+    <w:multiLevelType w:val="hybridMultilevel"/>
+    <w:tmpl w:val="B42A47E0"/>
+    <w:lvl w:ilvl="0" w:tplc="14090001">
+      <w:start w:val="1"/>
+      <w:numFmt w:val="bullet"/>
+      <w:lvlText w:val=""/>
+      <w:lvlJc w:val="left"/>
+      <w:pPr>
+        <w:ind w:left="720" w:hanging="360"/>
+      </w:pPr>
+      <w:rPr>
+        <w:rFonts w:ascii="Symbol" w:hAnsi="Symbol" w:hint="default"/>
+      </w:rPr>
+    </w:lvl>
+    <w:lvl w:ilvl="1" w:tplc="14090003" w:tentative="1">
+      <w:start w:val="1"/>
+      <w:numFmt w:val="bullet"/>
+      <w:lvlText w:val="o"/>
+      <w:lvlJc w:val="left"/>
+      <w:pPr>
+        <w:ind w:left="1440" w:hanging="360"/>
+      </w:pPr>
+      <w:rPr>
+        <w:rFonts w:ascii="Courier New" w:hAnsi="Courier New" w:cs="Courier New" w:hint="default"/>
+      </w:rPr>
+    </w:lvl>
+    <w:lvl w:ilvl="2" w:tplc="14090005" w:tentative="1">
+      <w:start w:val="1"/>
+      <w:numFmt w:val="bullet"/>
+      <w:lvlText w:val=""/>
+      <w:lvlJc w:val="left"/>
+      <w:pPr>
+        <w:ind w:left="2160" w:hanging="360"/>
+      </w:pPr>
+      <w:rPr>
+        <w:rFonts w:ascii="Wingdings" w:hAnsi="Wingdings" w:hint="default"/>
+      </w:rPr>
+    </w:lvl>
+    <w:lvl w:ilvl="3" w:tplc="14090001" w:tentative="1">
+      <w:start w:val="1"/>
+      <w:numFmt w:val="bullet"/>
+      <w:lvlText w:val=""/>
+      <w:lvlJc w:val="left"/>
+      <w:pPr>
+        <w:ind w:left="2880" w:hanging="360"/>
+      </w:pPr>
+      <w:rPr>
+        <w:rFonts w:ascii="Symbol" w:hAnsi="Symbol" w:hint="default"/>
+      </w:rPr>
+    </w:lvl>
+    <w:lvl w:ilvl="4" w:tplc="14090003" w:tentative="1">
+      <w:start w:val="1"/>
+      <w:numFmt w:val="bullet"/>
+      <w:lvlText w:val="o"/>
+      <w:lvlJc w:val="left"/>
+      <w:pPr>
+        <w:ind w:left="3600" w:hanging="360"/>
+      </w:pPr>
+      <w:rPr>
+        <w:rFonts w:ascii="Courier New" w:hAnsi="Courier New" w:cs="Courier New" w:hint="default"/>
+      </w:rPr>
+    </w:lvl>
+    <w:lvl w:ilvl="5" w:tplc="14090005" w:tentative="1">
+      <w:start w:val="1"/>
+      <w:numFmt w:val="bullet"/>
+      <w:lvlText w:val=""/>
+      <w:lvlJc w:val="left"/>
+      <w:pPr>
+        <w:ind w:left="4320" w:hanging="360"/>
+      </w:pPr>
+      <w:rPr>
+        <w:rFonts w:ascii="Wingdings" w:hAnsi="Wingdings" w:hint="default"/>
+      </w:rPr>
+    </w:lvl>
+    <w:lvl w:ilvl="6" w:tplc="14090001" w:tentative="1">
+      <w:start w:val="1"/>
+      <w:numFmt w:val="bullet"/>
+      <w:lvlText w:val=""/>
+      <w:lvlJc w:val="left"/>
+      <w:pPr>
+        <w:ind w:left="5040" w:hanging="360"/>
+      </w:pPr>
+      <w:rPr>
+        <w:rFonts w:ascii="Symbol" w:hAnsi="Symbol" w:hint="default"/>
+      </w:rPr>
+    </w:lvl>
+    <w:lvl w:ilvl="7" w:tplc="14090003" w:tentative="1">
+      <w:start w:val="1"/>
+      <w:numFmt w:val="bullet"/>
+      <w:lvlText w:val="o"/>
+      <w:lvlJc w:val="left"/>
+      <w:pPr>
+        <w:ind w:left="5760" w:hanging="360"/>
+      </w:pPr>
+      <w:rPr>
+        <w:rFonts w:ascii="Courier New" w:hAnsi="Courier New" w:cs="Courier New" w:hint="default"/>
+      </w:rPr>
+    </w:lvl>
+    <w:lvl w:ilvl="8" w:tplc="14090005" w:tentative="1">
+      <w:start w:val="1"/>
+      <w:numFmt w:val="bullet"/>
+      <w:lvlText w:val=""/>
+      <w:lvlJc w:val="left"/>
+      <w:pPr>
+        <w:ind w:left="6480" w:hanging="360"/>
+      </w:pPr>
+      <w:rPr>
+        <w:rFonts w:ascii="Wingdings" w:hAnsi="Wingdings" w:hint="default"/>
+      </w:rPr>
+    </w:lvl>
+  </w:abstractNum>
+  <w:abstractNum w:abstractNumId="3" w15:restartNumberingAfterBreak="0">
     <w:nsid w:val="47A95185"/>
     <w:multiLevelType w:val="hybridMultilevel"/>
     <w:tmpl w:val="E6CE232A"/>
@@ -806,10 +1397,16 @@
     </w:lvl>
   </w:abstractNum>
   <w:num w:numId="1">
+    <w:abstractNumId w:val="1"/>
+  </w:num>
+  <w:num w:numId="2">
+    <w:abstractNumId w:val="3"/>
+  </w:num>
+  <w:num w:numId="3">
     <w:abstractNumId w:val="0"/>
   </w:num>
-  <w:num w:numId="2">
-    <w:abstractNumId w:val="1"/>
+  <w:num w:numId="4">
+    <w:abstractNumId w:val="2"/>
   </w:num>
 </w:numbering>
 </file>
@@ -1220,11 +1817,11 @@
     <w:uiPriority w:val="9"/>
     <w:unhideWhenUsed/>
     <w:qFormat/>
-    <w:rsid w:val="00767794"/>
+    <w:rsid w:val="00B421CE"/>
     <w:pPr>
       <w:keepNext/>
       <w:keepLines/>
-      <w:spacing w:before="40" w:after="0"/>
+      <w:spacing w:before="40"/>
       <w:outlineLvl w:val="1"/>
     </w:pPr>
     <w:rPr>
@@ -1303,7 +1900,7 @@
     <w:basedOn w:val="DefaultParagraphFont"/>
     <w:link w:val="Heading2"/>
     <w:uiPriority w:val="9"/>
-    <w:rsid w:val="00767794"/>
+    <w:rsid w:val="00B421CE"/>
     <w:rPr>
       <w:rFonts w:asciiTheme="majorHAnsi" w:eastAsiaTheme="majorEastAsia" w:hAnsiTheme="majorHAnsi" w:cstheme="majorBidi"/>
       <w:color w:val="2E74B5" w:themeColor="accent1" w:themeShade="BF"/>
@@ -1414,6 +2011,56 @@
       <w:color w:val="1F4D78" w:themeColor="accent1" w:themeShade="7F"/>
       <w:sz w:val="36"/>
       <w:szCs w:val="24"/>
+    </w:rPr>
+  </w:style>
+  <w:style w:type="paragraph" w:styleId="Header">
+    <w:name w:val="header"/>
+    <w:basedOn w:val="Normal"/>
+    <w:link w:val="HeaderChar"/>
+    <w:uiPriority w:val="99"/>
+    <w:unhideWhenUsed/>
+    <w:rsid w:val="004B6745"/>
+    <w:pPr>
+      <w:tabs>
+        <w:tab w:val="center" w:pos="4513"/>
+        <w:tab w:val="right" w:pos="9026"/>
+      </w:tabs>
+      <w:spacing w:after="0" w:line="240" w:lineRule="auto"/>
+    </w:pPr>
+  </w:style>
+  <w:style w:type="character" w:customStyle="1" w:styleId="HeaderChar">
+    <w:name w:val="Header Char"/>
+    <w:basedOn w:val="DefaultParagraphFont"/>
+    <w:link w:val="Header"/>
+    <w:uiPriority w:val="99"/>
+    <w:rsid w:val="004B6745"/>
+    <w:rPr>
+      <w:rFonts w:ascii="Times New Roman" w:hAnsi="Times New Roman" w:cs="Times New Roman"/>
+    </w:rPr>
+  </w:style>
+  <w:style w:type="paragraph" w:styleId="Footer">
+    <w:name w:val="footer"/>
+    <w:basedOn w:val="Normal"/>
+    <w:link w:val="FooterChar"/>
+    <w:uiPriority w:val="99"/>
+    <w:unhideWhenUsed/>
+    <w:rsid w:val="004B6745"/>
+    <w:pPr>
+      <w:tabs>
+        <w:tab w:val="center" w:pos="4513"/>
+        <w:tab w:val="right" w:pos="9026"/>
+      </w:tabs>
+      <w:spacing w:after="0" w:line="240" w:lineRule="auto"/>
+    </w:pPr>
+  </w:style>
+  <w:style w:type="character" w:customStyle="1" w:styleId="FooterChar">
+    <w:name w:val="Footer Char"/>
+    <w:basedOn w:val="DefaultParagraphFont"/>
+    <w:link w:val="Footer"/>
+    <w:uiPriority w:val="99"/>
+    <w:rsid w:val="004B6745"/>
+    <w:rPr>
+      <w:rFonts w:ascii="Times New Roman" w:hAnsi="Times New Roman" w:cs="Times New Roman"/>
     </w:rPr>
   </w:style>
 </w:styles>
